--- a/TechnicalEnablement/03 - CAF Ready Phase for SQL Migration.docx
+++ b/TechnicalEnablement/03 - CAF Ready Phase for SQL Migration.docx
@@ -102,23 +102,7 @@
           <w:sz w:val="48"/>
           <w:szCs w:val="44"/>
         </w:rPr>
-        <w:t xml:space="preserve">SQL Migration </w:t>
-      </w:r>
-      <w:r>
-        <w:rPr>
-          <w:rFonts w:ascii="Calibri Light" w:eastAsia="Calibri Light" w:hAnsi="Calibri Light" w:cs="Calibri Light"/>
-          <w:sz w:val="48"/>
-          <w:szCs w:val="44"/>
-        </w:rPr>
-        <w:t xml:space="preserve">System </w:t>
-      </w:r>
-      <w:r>
-        <w:rPr>
-          <w:rFonts w:ascii="Calibri Light" w:eastAsia="Calibri Light" w:hAnsi="Calibri Light" w:cs="Calibri Light"/>
-          <w:sz w:val="48"/>
-          <w:szCs w:val="44"/>
-        </w:rPr>
-        <w:t>Readiness</w:t>
+        <w:t>CAF Ready Phase for SQL Migration</w:t>
       </w:r>
     </w:p>
     <w:p>
@@ -222,7 +206,7 @@
       <w:r>
         <w:fldChar w:fldCharType="separate"/>
       </w:r>
-      <w:hyperlink w:anchor="_Toc43480616" w:history="1">
+      <w:hyperlink w:anchor="_Toc44672360" w:history="1">
         <w:r>
           <w:rPr>
             <w:rStyle w:val="Hyperlink"/>
@@ -267,7 +251,7 @@
             <w:noProof/>
             <w:webHidden/>
           </w:rPr>
-          <w:instrText xml:space="preserve"> PAGEREF _Toc43480616 \h </w:instrText>
+          <w:instrText xml:space="preserve"> PAGEREF _Toc44672360 \h </w:instrText>
         </w:r>
         <w:r>
           <w:rPr>
@@ -312,7 +296,7 @@
           <w:lang w:val="en-IN" w:eastAsia="en-IN"/>
         </w:rPr>
       </w:pPr>
-      <w:hyperlink w:anchor="_Toc43480617" w:history="1">
+      <w:hyperlink w:anchor="_Toc44672361" w:history="1">
         <w:r>
           <w:rPr>
             <w:rStyle w:val="Hyperlink"/>
@@ -357,7 +341,7 @@
             <w:noProof/>
             <w:webHidden/>
           </w:rPr>
-          <w:instrText xml:space="preserve"> PAGEREF _Toc43480617 \h </w:instrText>
+          <w:instrText xml:space="preserve"> PAGEREF _Toc44672361 \h </w:instrText>
         </w:r>
         <w:r>
           <w:rPr>
@@ -402,7 +386,7 @@
           <w:lang w:val="en-IN" w:eastAsia="en-IN"/>
         </w:rPr>
       </w:pPr>
-      <w:hyperlink w:anchor="_Toc43480618" w:history="1">
+      <w:hyperlink w:anchor="_Toc44672362" w:history="1">
         <w:r>
           <w:rPr>
             <w:rStyle w:val="Hyperlink"/>
@@ -447,7 +431,7 @@
             <w:noProof/>
             <w:webHidden/>
           </w:rPr>
-          <w:instrText xml:space="preserve"> PAGEREF _Toc43480618 \h </w:instrText>
+          <w:instrText xml:space="preserve"> PAGEREF _Toc44672362 \h </w:instrText>
         </w:r>
         <w:r>
           <w:rPr>
@@ -492,7 +476,7 @@
           <w:lang w:val="en-IN" w:eastAsia="en-IN"/>
         </w:rPr>
       </w:pPr>
-      <w:hyperlink w:anchor="_Toc43480619" w:history="1">
+      <w:hyperlink w:anchor="_Toc44672363" w:history="1">
         <w:r>
           <w:rPr>
             <w:rStyle w:val="Hyperlink"/>
@@ -537,7 +521,7 @@
             <w:noProof/>
             <w:webHidden/>
           </w:rPr>
-          <w:instrText xml:space="preserve"> PAGEREF _Toc43480619 \h </w:instrText>
+          <w:instrText xml:space="preserve"> PAGEREF _Toc44672363 \h </w:instrText>
         </w:r>
         <w:r>
           <w:rPr>
@@ -582,7 +566,7 @@
           <w:lang w:val="en-IN" w:eastAsia="en-IN"/>
         </w:rPr>
       </w:pPr>
-      <w:hyperlink w:anchor="_Toc43480620" w:history="1">
+      <w:hyperlink w:anchor="_Toc44672364" w:history="1">
         <w:r>
           <w:rPr>
             <w:rStyle w:val="Hyperlink"/>
@@ -627,7 +611,7 @@
             <w:noProof/>
             <w:webHidden/>
           </w:rPr>
-          <w:instrText xml:space="preserve"> PAGEREF _Toc43480620 \h </w:instrText>
+          <w:instrText xml:space="preserve"> PAGEREF _Toc44672364 \h </w:instrText>
         </w:r>
         <w:r>
           <w:rPr>
@@ -672,7 +656,7 @@
           <w:lang w:val="en-IN" w:eastAsia="en-IN"/>
         </w:rPr>
       </w:pPr>
-      <w:hyperlink w:anchor="_Toc43480621" w:history="1">
+      <w:hyperlink w:anchor="_Toc44672365" w:history="1">
         <w:r>
           <w:rPr>
             <w:rStyle w:val="Hyperlink"/>
@@ -717,7 +701,7 @@
             <w:noProof/>
             <w:webHidden/>
           </w:rPr>
-          <w:instrText xml:space="preserve"> PAGEREF _Toc43480621 \h </w:instrText>
+          <w:instrText xml:space="preserve"> PAGEREF _Toc44672365 \h </w:instrText>
         </w:r>
         <w:r>
           <w:rPr>
@@ -762,7 +746,7 @@
           <w:lang w:val="en-IN" w:eastAsia="en-IN"/>
         </w:rPr>
       </w:pPr>
-      <w:hyperlink w:anchor="_Toc43480622" w:history="1">
+      <w:hyperlink w:anchor="_Toc44672366" w:history="1">
         <w:r>
           <w:rPr>
             <w:rStyle w:val="Hyperlink"/>
@@ -807,7 +791,7 @@
             <w:noProof/>
             <w:webHidden/>
           </w:rPr>
-          <w:instrText xml:space="preserve"> PAGEREF _Toc43480622 \h </w:instrText>
+          <w:instrText xml:space="preserve"> PAGEREF _Toc44672366 \h </w:instrText>
         </w:r>
         <w:r>
           <w:rPr>
@@ -852,7 +836,7 @@
           <w:lang w:val="en-IN" w:eastAsia="en-IN"/>
         </w:rPr>
       </w:pPr>
-      <w:hyperlink w:anchor="_Toc43480623" w:history="1">
+      <w:hyperlink w:anchor="_Toc44672367" w:history="1">
         <w:r>
           <w:rPr>
             <w:rStyle w:val="Hyperlink"/>
@@ -897,7 +881,7 @@
             <w:noProof/>
             <w:webHidden/>
           </w:rPr>
-          <w:instrText xml:space="preserve"> PAGEREF _Toc43480623 \h </w:instrText>
+          <w:instrText xml:space="preserve"> PAGEREF _Toc44672367 \h </w:instrText>
         </w:r>
         <w:r>
           <w:rPr>
@@ -942,7 +926,7 @@
           <w:lang w:val="en-IN" w:eastAsia="en-IN"/>
         </w:rPr>
       </w:pPr>
-      <w:hyperlink w:anchor="_Toc43480624" w:history="1">
+      <w:hyperlink w:anchor="_Toc44672368" w:history="1">
         <w:r>
           <w:rPr>
             <w:rStyle w:val="Hyperlink"/>
@@ -987,7 +971,7 @@
             <w:noProof/>
             <w:webHidden/>
           </w:rPr>
-          <w:instrText xml:space="preserve"> PAGEREF _Toc43480624 \h </w:instrText>
+          <w:instrText xml:space="preserve"> PAGEREF _Toc44672368 \h </w:instrText>
         </w:r>
         <w:r>
           <w:rPr>
@@ -1032,7 +1016,7 @@
           <w:lang w:val="en-IN" w:eastAsia="en-IN"/>
         </w:rPr>
       </w:pPr>
-      <w:hyperlink w:anchor="_Toc43480625" w:history="1">
+      <w:hyperlink w:anchor="_Toc44672369" w:history="1">
         <w:r>
           <w:rPr>
             <w:rStyle w:val="Hyperlink"/>
@@ -1077,7 +1061,7 @@
             <w:noProof/>
             <w:webHidden/>
           </w:rPr>
-          <w:instrText xml:space="preserve"> PAGEREF _Toc43480625 \h </w:instrText>
+          <w:instrText xml:space="preserve"> PAGEREF _Toc44672369 \h </w:instrText>
         </w:r>
         <w:r>
           <w:rPr>
@@ -1122,7 +1106,7 @@
           <w:lang w:val="en-IN" w:eastAsia="en-IN"/>
         </w:rPr>
       </w:pPr>
-      <w:hyperlink w:anchor="_Toc43480626" w:history="1">
+      <w:hyperlink w:anchor="_Toc44672370" w:history="1">
         <w:r>
           <w:rPr>
             <w:rStyle w:val="Hyperlink"/>
@@ -1167,7 +1151,7 @@
             <w:noProof/>
             <w:webHidden/>
           </w:rPr>
-          <w:instrText xml:space="preserve"> PAGEREF _Toc43480626 \h </w:instrText>
+          <w:instrText xml:space="preserve"> PAGEREF _Toc44672370 \h </w:instrText>
         </w:r>
         <w:r>
           <w:rPr>
@@ -1212,7 +1196,7 @@
           <w:lang w:val="en-IN" w:eastAsia="en-IN"/>
         </w:rPr>
       </w:pPr>
-      <w:hyperlink w:anchor="_Toc43480627" w:history="1">
+      <w:hyperlink w:anchor="_Toc44672371" w:history="1">
         <w:r>
           <w:rPr>
             <w:rStyle w:val="Hyperlink"/>
@@ -1257,7 +1241,7 @@
             <w:noProof/>
             <w:webHidden/>
           </w:rPr>
-          <w:instrText xml:space="preserve"> PAGEREF _Toc43480627 \h </w:instrText>
+          <w:instrText xml:space="preserve"> PAGEREF _Toc44672371 \h </w:instrText>
         </w:r>
         <w:r>
           <w:rPr>
@@ -1302,7 +1286,7 @@
           <w:lang w:val="en-IN" w:eastAsia="en-IN"/>
         </w:rPr>
       </w:pPr>
-      <w:hyperlink w:anchor="_Toc43480628" w:history="1">
+      <w:hyperlink w:anchor="_Toc44672372" w:history="1">
         <w:r>
           <w:rPr>
             <w:rStyle w:val="Hyperlink"/>
@@ -1347,7 +1331,7 @@
             <w:noProof/>
             <w:webHidden/>
           </w:rPr>
-          <w:instrText xml:space="preserve"> PAGEREF _Toc43480628 \h </w:instrText>
+          <w:instrText xml:space="preserve"> PAGEREF _Toc44672372 \h </w:instrText>
         </w:r>
         <w:r>
           <w:rPr>
@@ -1392,7 +1376,7 @@
           <w:lang w:val="en-IN" w:eastAsia="en-IN"/>
         </w:rPr>
       </w:pPr>
-      <w:hyperlink w:anchor="_Toc43480629" w:history="1">
+      <w:hyperlink w:anchor="_Toc44672373" w:history="1">
         <w:r>
           <w:rPr>
             <w:rStyle w:val="Hyperlink"/>
@@ -1437,7 +1421,7 @@
             <w:noProof/>
             <w:webHidden/>
           </w:rPr>
-          <w:instrText xml:space="preserve"> PAGEREF _Toc43480629 \h </w:instrText>
+          <w:instrText xml:space="preserve"> PAGEREF _Toc44672373 \h </w:instrText>
         </w:r>
         <w:r>
           <w:rPr>
@@ -1508,16 +1492,16 @@
         <w:ind w:left="360"/>
       </w:pPr>
       <w:bookmarkStart w:id="0" w:name="_Toc42608856"/>
-      <w:bookmarkStart w:id="1" w:name="_Toc43480616"/>
-      <w:bookmarkStart w:id="2" w:name="_Toc40453150"/>
+      <w:bookmarkStart w:id="1" w:name="_Toc40453150"/>
+      <w:bookmarkStart w:id="2" w:name="_Toc44672360"/>
       <w:r>
         <w:lastRenderedPageBreak/>
         <w:t>Ready</w:t>
       </w:r>
       <w:bookmarkEnd w:id="0"/>
-      <w:bookmarkEnd w:id="1"/>
-    </w:p>
-    <w:bookmarkEnd w:id="2"/>
+      <w:bookmarkEnd w:id="2"/>
+    </w:p>
+    <w:bookmarkEnd w:id="1"/>
     <w:p>
       <w:pPr>
         <w:spacing w:after="0" w:line="276" w:lineRule="auto"/>
@@ -1617,7 +1601,7 @@
       </w:pPr>
       <w:bookmarkStart w:id="3" w:name="_Toc40453151"/>
       <w:bookmarkStart w:id="4" w:name="_Toc42608857"/>
-      <w:bookmarkStart w:id="5" w:name="_Toc43480617"/>
+      <w:bookmarkStart w:id="5" w:name="_Toc44672361"/>
       <w:r>
         <w:t xml:space="preserve">Azure </w:t>
       </w:r>
@@ -1878,7 +1862,7 @@
       </w:pPr>
       <w:bookmarkStart w:id="6" w:name="_Toc40394450"/>
       <w:bookmarkStart w:id="7" w:name="_Toc42608858"/>
-      <w:bookmarkStart w:id="8" w:name="_Toc43480618"/>
+      <w:bookmarkStart w:id="8" w:name="_Toc44672362"/>
       <w:r>
         <w:t>Organizing Resource</w:t>
       </w:r>
@@ -2042,7 +2026,7 @@
       <w:bookmarkStart w:id="9" w:name="_Toc39667701"/>
       <w:bookmarkStart w:id="10" w:name="_Toc40391707"/>
       <w:bookmarkStart w:id="11" w:name="_Toc42081729"/>
-      <w:bookmarkStart w:id="12" w:name="_Toc43480619"/>
+      <w:bookmarkStart w:id="12" w:name="_Toc44672363"/>
       <w:r>
         <w:t>Managing Access</w:t>
       </w:r>
@@ -2078,7 +2062,7 @@
       <w:bookmarkStart w:id="13" w:name="_Toc39667702"/>
       <w:bookmarkStart w:id="14" w:name="_Toc40391708"/>
       <w:bookmarkStart w:id="15" w:name="_Toc42081730"/>
-      <w:bookmarkStart w:id="16" w:name="_Toc43480620"/>
+      <w:bookmarkStart w:id="16" w:name="_Toc44672364"/>
       <w:r>
         <w:t>Azure tools and Approaches</w:t>
       </w:r>
@@ -2249,6 +2233,24 @@
     </w:p>
     <w:p>
       <w:pPr>
+        <w:spacing w:after="160" w:line="259" w:lineRule="auto"/>
+        <w:rPr>
+          <w:rFonts w:ascii="Segoe UI" w:hAnsi="Segoe UI" w:cs="Segoe UI"/>
+          <w:b/>
+          <w:sz w:val="20"/>
+        </w:rPr>
+      </w:pPr>
+      <w:r>
+        <w:rPr>
+          <w:rFonts w:ascii="Segoe UI" w:hAnsi="Segoe UI" w:cs="Segoe UI"/>
+          <w:b/>
+          <w:sz w:val="20"/>
+        </w:rPr>
+        <w:br w:type="page"/>
+      </w:r>
+    </w:p>
+    <w:p>
+      <w:pPr>
         <w:shd w:val="clear" w:color="auto" w:fill="FFFFFF"/>
         <w:spacing w:after="0" w:line="276" w:lineRule="auto"/>
         <w:rPr>
@@ -2263,6 +2265,7 @@
           <w:b/>
           <w:sz w:val="20"/>
         </w:rPr>
+        <w:lastRenderedPageBreak/>
         <w:t xml:space="preserve">Data Migration Assistance tools: </w:t>
       </w:r>
     </w:p>
@@ -2721,25 +2724,7 @@
                 <w:sz w:val="20"/>
                 <w:szCs w:val="20"/>
               </w:rPr>
-              <w:t xml:space="preserve"> behind it. </w:t>
-            </w:r>
-            <w:proofErr w:type="spellStart"/>
-            <w:r>
-              <w:rPr>
-                <w:rFonts w:ascii="Segoe UI" w:hAnsi="Segoe UI" w:cs="Segoe UI"/>
-                <w:sz w:val="20"/>
-                <w:szCs w:val="20"/>
-              </w:rPr>
-              <w:t>CloudPilot</w:t>
-            </w:r>
-            <w:proofErr w:type="spellEnd"/>
-            <w:r>
-              <w:rPr>
-                <w:rFonts w:ascii="Segoe UI" w:hAnsi="Segoe UI" w:cs="Segoe UI"/>
-                <w:sz w:val="20"/>
-                <w:szCs w:val="20"/>
-              </w:rPr>
-              <w:t xml:space="preserve"> analyze applications at the code level to determine cloud readiness and conduct migrations for Cloud-ready applications.</w:t>
+              <w:t xml:space="preserve"> behind it. CloudPilot analyze applications at the code level to determine cloud readiness and conduct migrations for Cloud-ready applications.</w:t>
             </w:r>
           </w:p>
         </w:tc>
@@ -3194,7 +3179,7 @@
       <w:bookmarkStart w:id="17" w:name="_Toc39667703"/>
       <w:bookmarkStart w:id="18" w:name="_Toc40391709"/>
       <w:bookmarkStart w:id="19" w:name="_Toc42081731"/>
-      <w:bookmarkStart w:id="20" w:name="_Toc43480621"/>
+      <w:bookmarkStart w:id="20" w:name="_Toc44672365"/>
       <w:r>
         <w:t>Governance, Security and Compliance</w:t>
       </w:r>
@@ -3537,7 +3522,7 @@
       <w:bookmarkStart w:id="21" w:name="_Toc39667704"/>
       <w:bookmarkStart w:id="22" w:name="_Toc40391710"/>
       <w:bookmarkStart w:id="23" w:name="_Toc42081732"/>
-      <w:bookmarkStart w:id="24" w:name="_Toc43480622"/>
+      <w:bookmarkStart w:id="24" w:name="_Toc44672366"/>
       <w:r>
         <w:t>Monitoring and Reporting</w:t>
       </w:r>
@@ -3874,7 +3859,7 @@
       </w:pPr>
       <w:bookmarkStart w:id="25" w:name="_Toc40391711"/>
       <w:bookmarkStart w:id="26" w:name="_Toc42081733"/>
-      <w:bookmarkStart w:id="27" w:name="_Toc43480623"/>
+      <w:bookmarkStart w:id="27" w:name="_Toc44672367"/>
       <w:r>
         <w:lastRenderedPageBreak/>
         <w:t>First Landing Zone</w:t>
@@ -3937,7 +3922,7 @@
       </w:pPr>
       <w:bookmarkStart w:id="28" w:name="_Toc40391712"/>
       <w:bookmarkStart w:id="29" w:name="_Toc42081734"/>
-      <w:bookmarkStart w:id="30" w:name="_Toc43480624"/>
+      <w:bookmarkStart w:id="30" w:name="_Toc44672368"/>
       <w:r>
         <w:t>Overview of Landing Zones</w:t>
       </w:r>
@@ -4307,17 +4292,6 @@
         </w:rPr>
         <w:t>Does your data have complex data storage requirements?</w:t>
       </w:r>
-    </w:p>
-    <w:p>
-      <w:pPr>
-        <w:pStyle w:val="ListParagraph"/>
-        <w:spacing w:line="276" w:lineRule="auto"/>
-        <w:rPr>
-          <w:rFonts w:ascii="Segoe UI" w:eastAsia="Segoe UI" w:hAnsi="Segoe UI" w:cs="Segoe UI"/>
-          <w:sz w:val="20"/>
-          <w:szCs w:val="22"/>
-        </w:rPr>
-      </w:pPr>
     </w:p>
     <w:p>
       <w:pPr>
@@ -5051,13 +5025,15 @@
     </w:p>
     <w:p>
       <w:pPr>
-        <w:spacing w:line="276" w:lineRule="auto"/>
+        <w:spacing w:after="0" w:line="276" w:lineRule="auto"/>
         <w:contextualSpacing/>
         <w:jc w:val="both"/>
         <w:rPr>
           <w:rFonts w:ascii="Segoe UI" w:hAnsi="Segoe UI" w:cs="Segoe UI"/>
-          <w:sz w:val="20"/>
-          <w:szCs w:val="20"/>
+          <w:b/>
+          <w:sz w:val="20"/>
+          <w:szCs w:val="20"/>
+          <w:shd w:val="clear" w:color="auto" w:fill="FFFFFF"/>
         </w:rPr>
       </w:pPr>
     </w:p>
@@ -5210,7 +5186,7 @@
       </w:pPr>
       <w:bookmarkStart w:id="31" w:name="_Toc40391713"/>
       <w:bookmarkStart w:id="32" w:name="_Toc42081735"/>
-      <w:bookmarkStart w:id="33" w:name="_Toc43480625"/>
+      <w:bookmarkStart w:id="33" w:name="_Toc44672369"/>
       <w:r>
         <w:rPr>
           <w:rFonts w:cs="Segoe UI Semibold"/>
@@ -6455,7 +6431,7 @@
         </w:rPr>
       </w:pPr>
       <w:bookmarkStart w:id="34" w:name="_Toc42081736"/>
-      <w:bookmarkStart w:id="35" w:name="_Toc43480626"/>
+      <w:bookmarkStart w:id="35" w:name="_Toc44672370"/>
       <w:r>
         <w:rPr>
           <w:rFonts w:cs="Segoe UI Semibold"/>
@@ -6755,6 +6731,7 @@
     <w:p>
       <w:pPr>
         <w:pStyle w:val="Heading4"/>
+        <w:spacing w:before="240"/>
       </w:pPr>
       <w:r>
         <w:t xml:space="preserve">Assess workloads for migration </w:t>
@@ -7142,6 +7119,25 @@
       <w:r>
         <w:rPr>
           <w:rFonts w:ascii="Segoe UI" w:hAnsi="Segoe UI" w:cs="Segoe UI"/>
+          <w:sz w:val="20"/>
+          <w:szCs w:val="20"/>
+        </w:rPr>
+        <w:t>Following are Assessment Goals</w:t>
+      </w:r>
+    </w:p>
+    <w:p>
+      <w:pPr>
+        <w:spacing w:after="0" w:line="276" w:lineRule="auto"/>
+        <w:jc w:val="both"/>
+        <w:rPr>
+          <w:rFonts w:ascii="Segoe UI" w:hAnsi="Segoe UI" w:cs="Segoe UI"/>
+          <w:sz w:val="20"/>
+          <w:szCs w:val="20"/>
+        </w:rPr>
+      </w:pPr>
+      <w:r>
+        <w:rPr>
+          <w:rFonts w:ascii="Segoe UI" w:hAnsi="Segoe UI" w:cs="Segoe UI"/>
           <w:b/>
           <w:bCs/>
           <w:sz w:val="20"/>
@@ -7261,6 +7257,7 @@
           <w:sz w:val="20"/>
           <w:szCs w:val="20"/>
         </w:rPr>
+        <w:lastRenderedPageBreak/>
         <w:t>Azure SQL Databases:</w:t>
       </w:r>
       <w:r>
@@ -7290,26 +7287,7 @@
           <w:sz w:val="20"/>
           <w:szCs w:val="20"/>
         </w:rPr>
-        <w:lastRenderedPageBreak/>
-        <w:t>If moving to Azure SQL Databases this might require computing the number of Database Transaction Units (DTU) or virtual cores (</w:t>
-      </w:r>
-      <w:proofErr w:type="spellStart"/>
-      <w:r>
-        <w:rPr>
-          <w:rFonts w:ascii="Segoe UI" w:hAnsi="Segoe UI" w:cs="Segoe UI"/>
-          <w:sz w:val="20"/>
-          <w:szCs w:val="20"/>
-        </w:rPr>
-        <w:t>vCores</w:t>
-      </w:r>
-      <w:proofErr w:type="spellEnd"/>
-      <w:r>
-        <w:rPr>
-          <w:rFonts w:ascii="Segoe UI" w:hAnsi="Segoe UI" w:cs="Segoe UI"/>
-          <w:sz w:val="20"/>
-          <w:szCs w:val="20"/>
-        </w:rPr>
-        <w:t xml:space="preserve">) needed for each database. Azure SQL Database provides two different models for measuring and purchasing compute: DTU-based and </w:t>
+        <w:t xml:space="preserve">If moving to Azure SQL Databases this might require computing the number of Database Transaction Units (DTU) or virtual cores (vCores) needed for each database. Azure SQL Database provides two different models for measuring and purchasing compute: DTU-based and </w:t>
       </w:r>
       <w:proofErr w:type="spellStart"/>
       <w:r>
@@ -7440,15 +7418,7 @@
       </w:pPr>
       <w:hyperlink r:id="rId31" w:history="1">
         <w:r>
-          <w:t xml:space="preserve">What are </w:t>
-        </w:r>
-        <w:proofErr w:type="spellStart"/>
-        <w:r>
-          <w:t>VCores</w:t>
-        </w:r>
-        <w:proofErr w:type="spellEnd"/>
-        <w:r>
-          <w:t xml:space="preserve"> (Virtual Cores)? </w:t>
+          <w:t xml:space="preserve">What are VCores (Virtual Cores)? </w:t>
         </w:r>
         <w:proofErr w:type="spellStart"/>
         <w:r>
@@ -7820,28 +7790,37 @@
           <w:sz w:val="20"/>
           <w:szCs w:val="20"/>
         </w:rPr>
-        <w:t xml:space="preserve"> Availability Groups to meet aggressive RTO requirements for mission critical workloads. Lower priority workloads using Azure Site Recovery would normally suffice where protection at the virtual server level is acceptable. </w:t>
-      </w:r>
-    </w:p>
-    <w:p>
-      <w:pPr>
-        <w:spacing w:after="0" w:line="276" w:lineRule="auto"/>
-        <w:jc w:val="both"/>
+        <w:t xml:space="preserve"> Availability Groups to meet aggressive RTO </w:t>
+      </w:r>
+      <w:r>
         <w:rPr>
           <w:rFonts w:ascii="Segoe UI" w:eastAsia="Segoe UI" w:hAnsi="Segoe UI" w:cs="Segoe UI"/>
           <w:bCs/>
           <w:sz w:val="20"/>
           <w:szCs w:val="20"/>
         </w:rPr>
-      </w:pPr>
-      <w:r>
+        <w:lastRenderedPageBreak/>
+        <w:t xml:space="preserve">requirements for mission critical workloads. Lower priority workloads using Azure Site Recovery would normally suffice where protection at the virtual server level is acceptable. </w:t>
+      </w:r>
+    </w:p>
+    <w:p>
+      <w:pPr>
+        <w:spacing w:after="0" w:line="276" w:lineRule="auto"/>
+        <w:jc w:val="both"/>
         <w:rPr>
           <w:rFonts w:ascii="Segoe UI" w:eastAsia="Segoe UI" w:hAnsi="Segoe UI" w:cs="Segoe UI"/>
           <w:bCs/>
           <w:sz w:val="20"/>
           <w:szCs w:val="20"/>
         </w:rPr>
-        <w:lastRenderedPageBreak/>
+      </w:pPr>
+      <w:r>
+        <w:rPr>
+          <w:rFonts w:ascii="Segoe UI" w:eastAsia="Segoe UI" w:hAnsi="Segoe UI" w:cs="Segoe UI"/>
+          <w:bCs/>
+          <w:sz w:val="20"/>
+          <w:szCs w:val="20"/>
+        </w:rPr>
         <w:t xml:space="preserve">For more info : </w:t>
       </w:r>
       <w:hyperlink r:id="rId33" w:history="1">
@@ -8447,17 +8426,6 @@
     </w:p>
     <w:p>
       <w:pPr>
-        <w:spacing w:line="276" w:lineRule="auto"/>
-        <w:rPr>
-          <w:rFonts w:ascii="Segoe UI" w:eastAsia="Segoe UI" w:hAnsi="Segoe UI" w:cs="Segoe UI"/>
-          <w:b/>
-          <w:sz w:val="20"/>
-          <w:szCs w:val="20"/>
-        </w:rPr>
-      </w:pPr>
-    </w:p>
-    <w:p>
-      <w:pPr>
         <w:spacing w:after="0" w:line="276" w:lineRule="auto"/>
         <w:rPr>
           <w:rFonts w:ascii="Segoe UI" w:eastAsia="Segoe UI" w:hAnsi="Segoe UI" w:cs="Segoe UI"/>
@@ -9655,7 +9623,7 @@
           <w:rPr>
             <w:rStyle w:val="Hyperlink"/>
             <w:rFonts w:ascii="Segoe UI" w:eastAsia="Segoe UI" w:hAnsi="Segoe UI" w:cs="Segoe UI"/>
-            <w:color w:val="auto"/>
+            <w:color w:val="0F6FC6" w:themeColor="accent1"/>
             <w:sz w:val="20"/>
             <w:szCs w:val="20"/>
             <w:u w:val="none"/>
@@ -9687,7 +9655,7 @@
           <w:rPr>
             <w:rStyle w:val="Hyperlink"/>
             <w:rFonts w:ascii="Segoe UI" w:eastAsia="Segoe UI" w:hAnsi="Segoe UI" w:cs="Segoe UI"/>
-            <w:color w:val="auto"/>
+            <w:color w:val="0F6FC6" w:themeColor="accent1"/>
             <w:sz w:val="20"/>
             <w:szCs w:val="20"/>
             <w:u w:val="none"/>
@@ -9846,11 +9814,29 @@
         <w:jc w:val="both"/>
         <w:rPr>
           <w:rFonts w:ascii="Segoe UI" w:hAnsi="Segoe UI" w:cs="Segoe UI"/>
-          <w:b/>
-          <w:sz w:val="20"/>
-          <w:szCs w:val="20"/>
-        </w:rPr>
-      </w:pPr>
+          <w:bCs/>
+          <w:sz w:val="20"/>
+          <w:szCs w:val="20"/>
+        </w:rPr>
+      </w:pPr>
+      <w:r>
+        <w:rPr>
+          <w:rFonts w:ascii="Segoe UI" w:hAnsi="Segoe UI" w:cs="Segoe UI"/>
+          <w:bCs/>
+          <w:sz w:val="20"/>
+          <w:szCs w:val="20"/>
+        </w:rPr>
+        <w:t xml:space="preserve">Following are </w:t>
+      </w:r>
+      <w:r>
+        <w:rPr>
+          <w:rFonts w:ascii="Segoe UI" w:hAnsi="Segoe UI" w:cs="Segoe UI"/>
+          <w:bCs/>
+          <w:sz w:val="20"/>
+          <w:szCs w:val="20"/>
+        </w:rPr>
+        <w:t>target platform by usage scenarios</w:t>
+      </w:r>
     </w:p>
     <w:p>
       <w:pPr>
@@ -10081,11 +10067,20 @@
         <w:jc w:val="both"/>
         <w:rPr>
           <w:rFonts w:ascii="Segoe UI" w:hAnsi="Segoe UI" w:cs="Segoe UI"/>
-          <w:b/>
-          <w:sz w:val="20"/>
-          <w:szCs w:val="20"/>
-        </w:rPr>
-      </w:pPr>
+          <w:bCs/>
+          <w:sz w:val="20"/>
+          <w:szCs w:val="20"/>
+        </w:rPr>
+      </w:pPr>
+      <w:r>
+        <w:rPr>
+          <w:rFonts w:ascii="Segoe UI" w:hAnsi="Segoe UI" w:cs="Segoe UI"/>
+          <w:bCs/>
+          <w:sz w:val="20"/>
+          <w:szCs w:val="20"/>
+        </w:rPr>
+        <w:t>Following are target platform by features</w:t>
+      </w:r>
     </w:p>
     <w:p>
       <w:pPr>
@@ -10320,7 +10315,6 @@
           <w:szCs w:val="20"/>
         </w:rPr>
       </w:pPr>
-      <w:proofErr w:type="spellStart"/>
       <w:r>
         <w:rPr>
           <w:rFonts w:ascii="Segoe UI" w:hAnsi="Segoe UI" w:cs="Segoe UI"/>
@@ -10329,7 +10323,6 @@
         </w:rPr>
         <w:t>Filestream</w:t>
       </w:r>
-      <w:proofErr w:type="spellEnd"/>
     </w:p>
     <w:p>
       <w:pPr>
@@ -10600,7 +10593,28 @@
     </w:p>
     <w:p>
       <w:pPr>
-        <w:spacing w:before="240" w:after="0" w:line="276" w:lineRule="auto"/>
+        <w:spacing w:after="0" w:line="276" w:lineRule="auto"/>
+        <w:jc w:val="both"/>
+        <w:rPr>
+          <w:rFonts w:ascii="Segoe UI" w:hAnsi="Segoe UI" w:cs="Segoe UI"/>
+          <w:bCs/>
+          <w:sz w:val="20"/>
+          <w:szCs w:val="20"/>
+        </w:rPr>
+      </w:pPr>
+      <w:r>
+        <w:rPr>
+          <w:rFonts w:ascii="Segoe UI" w:hAnsi="Segoe UI" w:cs="Segoe UI"/>
+          <w:bCs/>
+          <w:sz w:val="20"/>
+          <w:szCs w:val="20"/>
+        </w:rPr>
+        <w:t>Following are target platform by cost</w:t>
+      </w:r>
+    </w:p>
+    <w:p>
+      <w:pPr>
+        <w:spacing w:after="0" w:line="276" w:lineRule="auto"/>
         <w:jc w:val="both"/>
         <w:rPr>
           <w:rFonts w:ascii="Segoe UI" w:hAnsi="Segoe UI" w:cs="Segoe UI"/>
@@ -10782,7 +10796,7 @@
       </w:pPr>
       <w:bookmarkStart w:id="39" w:name="_Toc40391714"/>
       <w:bookmarkStart w:id="40" w:name="_Toc42081737"/>
-      <w:bookmarkStart w:id="41" w:name="_Toc43480627"/>
+      <w:bookmarkStart w:id="41" w:name="_Toc44672371"/>
       <w:r>
         <w:rPr>
           <w:rFonts w:cs="Segoe UI Semibold"/>
@@ -10975,19 +10989,6 @@
     <w:p>
       <w:pPr>
         <w:spacing w:after="0" w:line="276" w:lineRule="auto"/>
-        <w:contextualSpacing/>
-        <w:jc w:val="both"/>
-        <w:rPr>
-          <w:rFonts w:ascii="Segoe UI" w:hAnsi="Segoe UI" w:cs="Segoe UI"/>
-          <w:sz w:val="20"/>
-          <w:szCs w:val="20"/>
-          <w:shd w:val="clear" w:color="auto" w:fill="FFFFFF"/>
-        </w:rPr>
-      </w:pPr>
-    </w:p>
-    <w:p>
-      <w:pPr>
-        <w:spacing w:after="0" w:line="276" w:lineRule="auto"/>
         <w:jc w:val="both"/>
         <w:rPr>
           <w:rFonts w:ascii="Segoe UI" w:hAnsi="Segoe UI" w:cs="Segoe UI"/>
@@ -11190,6 +11191,7 @@
         <w:jc w:val="both"/>
         <w:rPr>
           <w:rFonts w:ascii="Segoe UI" w:hAnsi="Segoe UI" w:cs="Segoe UI"/>
+          <w:color w:val="0F6FC6" w:themeColor="accent1"/>
           <w:sz w:val="20"/>
           <w:szCs w:val="20"/>
         </w:rPr>
@@ -11215,7 +11217,7 @@
           <w:rPr>
             <w:rStyle w:val="Hyperlink"/>
             <w:rFonts w:ascii="Segoe UI" w:hAnsi="Segoe UI" w:cs="Segoe UI"/>
-            <w:color w:val="auto"/>
+            <w:color w:val="0F6FC6" w:themeColor="accent1"/>
             <w:sz w:val="20"/>
             <w:szCs w:val="20"/>
             <w:u w:val="none"/>
@@ -11309,7 +11311,7 @@
           <w:rPr>
             <w:rStyle w:val="Hyperlink"/>
             <w:rFonts w:ascii="Segoe UI" w:hAnsi="Segoe UI" w:cs="Segoe UI"/>
-            <w:color w:val="auto"/>
+            <w:color w:val="0F6FC6" w:themeColor="accent1"/>
             <w:sz w:val="20"/>
             <w:szCs w:val="20"/>
             <w:u w:val="none"/>
@@ -11320,6 +11322,7 @@
       <w:r>
         <w:rPr>
           <w:rFonts w:ascii="Segoe UI" w:hAnsi="Segoe UI" w:cs="Segoe UI"/>
+          <w:color w:val="0F6FC6" w:themeColor="accent1"/>
           <w:sz w:val="20"/>
           <w:szCs w:val="20"/>
         </w:rPr>
@@ -11330,7 +11333,7 @@
           <w:rPr>
             <w:rStyle w:val="Hyperlink"/>
             <w:rFonts w:ascii="Segoe UI" w:hAnsi="Segoe UI" w:cs="Segoe UI"/>
-            <w:color w:val="auto"/>
+            <w:color w:val="0F6FC6" w:themeColor="accent1"/>
             <w:sz w:val="20"/>
             <w:szCs w:val="20"/>
             <w:u w:val="none"/>
@@ -11433,6 +11436,7 @@
         <w:jc w:val="both"/>
         <w:rPr>
           <w:rFonts w:ascii="Segoe UI" w:hAnsi="Segoe UI" w:cs="Segoe UI"/>
+          <w:color w:val="0F6FC6" w:themeColor="accent1"/>
           <w:sz w:val="20"/>
           <w:szCs w:val="20"/>
         </w:rPr>
@@ -11458,7 +11462,7 @@
           <w:rPr>
             <w:rStyle w:val="Hyperlink"/>
             <w:rFonts w:ascii="Segoe UI" w:hAnsi="Segoe UI" w:cs="Segoe UI"/>
-            <w:color w:val="auto"/>
+            <w:color w:val="0F6FC6" w:themeColor="accent1"/>
             <w:sz w:val="20"/>
             <w:szCs w:val="20"/>
             <w:u w:val="none"/>
@@ -11734,6 +11738,7 @@
         <w:jc w:val="both"/>
         <w:rPr>
           <w:rFonts w:ascii="Segoe UI" w:hAnsi="Segoe UI" w:cs="Segoe UI"/>
+          <w:color w:val="0F6FC6" w:themeColor="accent1"/>
           <w:sz w:val="20"/>
           <w:szCs w:val="20"/>
         </w:rPr>
@@ -11761,7 +11766,7 @@
           <w:rPr>
             <w:rStyle w:val="Hyperlink"/>
             <w:rFonts w:ascii="Segoe UI" w:hAnsi="Segoe UI" w:cs="Segoe UI"/>
-            <w:color w:val="auto"/>
+            <w:color w:val="0F6FC6" w:themeColor="accent1"/>
             <w:sz w:val="20"/>
             <w:szCs w:val="20"/>
             <w:u w:val="none"/>
@@ -11787,7 +11792,7 @@
           <w:rPr>
             <w:rStyle w:val="Hyperlink"/>
             <w:rFonts w:ascii="Segoe UI" w:hAnsi="Segoe UI" w:cs="Segoe UI"/>
-            <w:color w:val="auto"/>
+            <w:color w:val="0F6FC6" w:themeColor="accent1"/>
             <w:sz w:val="20"/>
             <w:szCs w:val="20"/>
             <w:u w:val="none"/>
@@ -11860,17 +11865,7 @@
           <w:szCs w:val="20"/>
           <w:shd w:val="clear" w:color="auto" w:fill="FFFFFF"/>
         </w:rPr>
-        <w:t xml:space="preserve">In order to create a new Azure SQL Managed Instance using ARM templates, you need to create an ARM JSON request. Once you create this JSON template you should save it to your local computer in some file and use this file as an input </w:t>
-      </w:r>
-      <w:r>
-        <w:rPr>
-          <w:rFonts w:ascii="Segoe UI" w:hAnsi="Segoe UI" w:cs="Segoe UI"/>
-          <w:sz w:val="20"/>
-          <w:szCs w:val="20"/>
-          <w:shd w:val="clear" w:color="auto" w:fill="FFFFFF"/>
-        </w:rPr>
-        <w:lastRenderedPageBreak/>
-        <w:t xml:space="preserve">for PowerShell command that will execute it or Invoke it. Below Links will give you in detail procedure for deploying and creating azure SQL managed instance using ARM. </w:t>
+        <w:t xml:space="preserve">In order to create a new Azure SQL Managed Instance using ARM templates, you need to create an ARM JSON request. Once you create this JSON template you should save it to your local computer in some file and use this file as an input for PowerShell command that will execute it or Invoke it. Below Links will give you in detail procedure for deploying and creating azure SQL managed instance using ARM. </w:t>
       </w:r>
     </w:p>
     <w:p>
@@ -11880,18 +11875,19 @@
         <w:contextualSpacing/>
         <w:jc w:val="both"/>
         <w:rPr>
+          <w:color w:val="0F6FC6" w:themeColor="accent1"/>
+          <w:sz w:val="20"/>
+          <w:szCs w:val="20"/>
+        </w:rPr>
+      </w:pPr>
+      <w:r>
+        <w:rPr>
           <w:color w:val="auto"/>
           <w:sz w:val="20"/>
           <w:szCs w:val="20"/>
-        </w:rPr>
-      </w:pPr>
-      <w:r>
-        <w:rPr>
-          <w:color w:val="auto"/>
-          <w:sz w:val="20"/>
-          <w:szCs w:val="20"/>
-          <w:shd w:val="clear" w:color="auto" w:fill="FFFFFF"/>
-        </w:rPr>
+          <w:shd w:val="clear" w:color="auto" w:fill="FFFFFF"/>
+        </w:rPr>
+        <w:lastRenderedPageBreak/>
         <w:t xml:space="preserve">LINK: </w:t>
       </w:r>
       <w:r>
@@ -11907,7 +11903,7 @@
         <w:r>
           <w:rPr>
             <w:rStyle w:val="Hyperlink"/>
-            <w:color w:val="auto"/>
+            <w:color w:val="0F6FC6" w:themeColor="accent1"/>
             <w:sz w:val="20"/>
             <w:szCs w:val="20"/>
             <w:u w:val="none"/>
@@ -11923,6 +11919,7 @@
         <w:jc w:val="both"/>
         <w:rPr>
           <w:rFonts w:ascii="Segoe UI" w:hAnsi="Segoe UI" w:cs="Segoe UI"/>
+          <w:color w:val="0F6FC6" w:themeColor="accent1"/>
           <w:sz w:val="20"/>
           <w:szCs w:val="20"/>
         </w:rPr>
@@ -11932,7 +11929,7 @@
           <w:rPr>
             <w:rStyle w:val="Hyperlink"/>
             <w:rFonts w:ascii="Segoe UI" w:hAnsi="Segoe UI" w:cs="Segoe UI"/>
-            <w:color w:val="auto"/>
+            <w:color w:val="0F6FC6" w:themeColor="accent1"/>
             <w:sz w:val="20"/>
             <w:szCs w:val="20"/>
             <w:u w:val="none"/>
@@ -12060,7 +12057,7 @@
           <w:rPr>
             <w:rStyle w:val="Hyperlink"/>
             <w:rFonts w:ascii="Segoe UI" w:hAnsi="Segoe UI" w:cs="Segoe UI"/>
-            <w:color w:val="auto"/>
+            <w:color w:val="0F6FC6" w:themeColor="accent1"/>
             <w:sz w:val="20"/>
             <w:szCs w:val="20"/>
             <w:u w:val="none"/>
@@ -12071,6 +12068,7 @@
       <w:r>
         <w:rPr>
           <w:rFonts w:ascii="Segoe UI" w:hAnsi="Segoe UI" w:cs="Segoe UI"/>
+          <w:color w:val="0F6FC6" w:themeColor="accent1"/>
           <w:sz w:val="20"/>
           <w:szCs w:val="20"/>
           <w:shd w:val="clear" w:color="auto" w:fill="FFFFFF"/>
@@ -12084,19 +12082,32 @@
         <w:jc w:val="both"/>
         <w:rPr>
           <w:rFonts w:ascii="Segoe UI" w:hAnsi="Segoe UI" w:cs="Segoe UI"/>
-          <w:sz w:val="20"/>
-          <w:szCs w:val="20"/>
-          <w:shd w:val="clear" w:color="auto" w:fill="FFFFFF"/>
-        </w:rPr>
-      </w:pPr>
-      <w:r>
-        <w:rPr>
-          <w:rFonts w:ascii="Segoe UI" w:hAnsi="Segoe UI" w:cs="Segoe UI"/>
           <w:b/>
           <w:sz w:val="20"/>
           <w:szCs w:val="20"/>
           <w:shd w:val="clear" w:color="auto" w:fill="FFFFFF"/>
         </w:rPr>
+      </w:pPr>
+    </w:p>
+    <w:p>
+      <w:pPr>
+        <w:spacing w:after="0" w:line="276" w:lineRule="auto"/>
+        <w:jc w:val="both"/>
+        <w:rPr>
+          <w:rFonts w:ascii="Segoe UI" w:hAnsi="Segoe UI" w:cs="Segoe UI"/>
+          <w:sz w:val="20"/>
+          <w:szCs w:val="20"/>
+          <w:shd w:val="clear" w:color="auto" w:fill="FFFFFF"/>
+        </w:rPr>
+      </w:pPr>
+      <w:r>
+        <w:rPr>
+          <w:rFonts w:ascii="Segoe UI" w:hAnsi="Segoe UI" w:cs="Segoe UI"/>
+          <w:b/>
+          <w:sz w:val="20"/>
+          <w:szCs w:val="20"/>
+          <w:shd w:val="clear" w:color="auto" w:fill="FFFFFF"/>
+        </w:rPr>
         <w:t>Azure PowerShell:</w:t>
       </w:r>
       <w:r>
@@ -12149,70 +12160,15 @@
         <w:tab/>
       </w:r>
     </w:p>
-    <w:bookmarkStart w:id="42" w:name="_GoBack"/>
-    <w:p>
-      <w:pPr>
-        <w:spacing w:after="0" w:line="276" w:lineRule="auto"/>
-        <w:jc w:val="both"/>
-        <w:rPr>
-          <w:rFonts w:ascii="Segoe UI" w:hAnsi="Segoe UI" w:cs="Segoe UI"/>
-          <w:sz w:val="20"/>
-          <w:szCs w:val="20"/>
-        </w:rPr>
-      </w:pPr>
-      <w:r>
-        <w:rPr>
-          <w:rFonts w:ascii="Segoe UI" w:hAnsi="Segoe UI" w:cs="Segoe UI"/>
-          <w:sz w:val="20"/>
-          <w:szCs w:val="20"/>
-        </w:rPr>
-        <w:fldChar w:fldCharType="begin"/>
-      </w:r>
-      <w:r>
-        <w:rPr>
-          <w:rFonts w:ascii="Segoe UI" w:hAnsi="Segoe UI" w:cs="Segoe UI"/>
-          <w:sz w:val="20"/>
-          <w:szCs w:val="20"/>
-        </w:rPr>
-        <w:instrText xml:space="preserve"> HYPERLINK "https://docs.microsoft.com/en-us/azure/virtual-machines/windows/sql/quickstart-sql-vm-create-powershell" </w:instrText>
-      </w:r>
-      <w:r>
-        <w:rPr>
-          <w:rFonts w:ascii="Segoe UI" w:hAnsi="Segoe UI" w:cs="Segoe UI"/>
-          <w:sz w:val="20"/>
-          <w:szCs w:val="20"/>
-        </w:rPr>
-        <w:fldChar w:fldCharType="separate"/>
-      </w:r>
-      <w:r>
-        <w:rPr>
-          <w:rStyle w:val="Hyperlink"/>
-          <w:rFonts w:ascii="Segoe UI" w:hAnsi="Segoe UI" w:cs="Segoe UI"/>
-          <w:color w:val="auto"/>
-          <w:sz w:val="20"/>
-          <w:szCs w:val="20"/>
-          <w:u w:val="none"/>
-        </w:rPr>
-        <w:t>https://docs.microsoft.com/en-us/azure/virtual-machines/windows/sql/quickstart-sql-vm-create-powershell</w:t>
-      </w:r>
-      <w:r>
-        <w:rPr>
-          <w:rFonts w:ascii="Segoe UI" w:hAnsi="Segoe UI" w:cs="Segoe UI"/>
-          <w:sz w:val="20"/>
-          <w:szCs w:val="20"/>
-        </w:rPr>
-        <w:fldChar w:fldCharType="end"/>
-      </w:r>
-    </w:p>
-    <w:p>
-      <w:pPr>
-        <w:spacing w:after="0" w:line="276" w:lineRule="auto"/>
-        <w:jc w:val="both"/>
-        <w:rPr>
-          <w:rFonts w:ascii="Segoe UI" w:hAnsi="Segoe UI" w:cs="Segoe UI"/>
-          <w:sz w:val="20"/>
-          <w:szCs w:val="20"/>
-          <w:shd w:val="clear" w:color="auto" w:fill="FFFFFF"/>
+    <w:p>
+      <w:pPr>
+        <w:spacing w:after="0" w:line="276" w:lineRule="auto"/>
+        <w:jc w:val="both"/>
+        <w:rPr>
+          <w:rFonts w:ascii="Segoe UI" w:hAnsi="Segoe UI" w:cs="Segoe UI"/>
+          <w:color w:val="0F6FC6" w:themeColor="accent1"/>
+          <w:sz w:val="20"/>
+          <w:szCs w:val="20"/>
         </w:rPr>
       </w:pPr>
       <w:hyperlink r:id="rId53" w:history="1">
@@ -12220,7 +12176,33 @@
           <w:rPr>
             <w:rStyle w:val="Hyperlink"/>
             <w:rFonts w:ascii="Segoe UI" w:hAnsi="Segoe UI" w:cs="Segoe UI"/>
-            <w:color w:val="auto"/>
+            <w:color w:val="0F6FC6" w:themeColor="accent1"/>
+            <w:sz w:val="20"/>
+            <w:szCs w:val="20"/>
+            <w:u w:val="none"/>
+          </w:rPr>
+          <w:t>https://docs.microsoft.com/en-us/azure/virtual-machines/windows/sql/quickstart-sql-vm-create-powershell</w:t>
+        </w:r>
+      </w:hyperlink>
+    </w:p>
+    <w:p>
+      <w:pPr>
+        <w:spacing w:after="0" w:line="276" w:lineRule="auto"/>
+        <w:jc w:val="both"/>
+        <w:rPr>
+          <w:rFonts w:ascii="Segoe UI" w:hAnsi="Segoe UI" w:cs="Segoe UI"/>
+          <w:color w:val="0F6FC6" w:themeColor="accent1"/>
+          <w:sz w:val="20"/>
+          <w:szCs w:val="20"/>
+          <w:shd w:val="clear" w:color="auto" w:fill="FFFFFF"/>
+        </w:rPr>
+      </w:pPr>
+      <w:hyperlink r:id="rId54" w:history="1">
+        <w:r>
+          <w:rPr>
+            <w:rStyle w:val="Hyperlink"/>
+            <w:rFonts w:ascii="Segoe UI" w:hAnsi="Segoe UI" w:cs="Segoe UI"/>
+            <w:color w:val="0F6FC6" w:themeColor="accent1"/>
             <w:sz w:val="20"/>
             <w:szCs w:val="20"/>
             <w:u w:val="none"/>
@@ -12246,10 +12228,9 @@
           <w:szCs w:val="24"/>
         </w:rPr>
       </w:pPr>
-      <w:bookmarkStart w:id="43" w:name="_Toc41636790"/>
-      <w:bookmarkStart w:id="44" w:name="_Toc42081738"/>
-      <w:bookmarkStart w:id="45" w:name="_Toc43480628"/>
-      <w:bookmarkEnd w:id="42"/>
+      <w:bookmarkStart w:id="42" w:name="_Toc41636790"/>
+      <w:bookmarkStart w:id="43" w:name="_Toc42081738"/>
+      <w:bookmarkStart w:id="44" w:name="_Toc44672372"/>
       <w:r>
         <w:rPr>
           <w:rFonts w:cs="Segoe UI Semibold"/>
@@ -12259,9 +12240,9 @@
         </w:rPr>
         <w:t>Migrating SSAS, SSIS and SSRS to an Azure</w:t>
       </w:r>
+      <w:bookmarkEnd w:id="42"/>
       <w:bookmarkEnd w:id="43"/>
       <w:bookmarkEnd w:id="44"/>
-      <w:bookmarkEnd w:id="45"/>
       <w:r>
         <w:rPr>
           <w:rFonts w:cs="Segoe UI Semibold"/>
@@ -12299,7 +12280,7 @@
           <w:u w:val="none"/>
         </w:rPr>
       </w:pPr>
-      <w:bookmarkStart w:id="46" w:name="_Toc41636791"/>
+      <w:bookmarkStart w:id="45" w:name="_Toc41636791"/>
       <w:r>
         <w:rPr>
           <w:rStyle w:val="Hyperlink"/>
@@ -12308,7 +12289,7 @@
         </w:rPr>
         <w:t>Fully managed service offering</w:t>
       </w:r>
-      <w:bookmarkEnd w:id="46"/>
+      <w:bookmarkEnd w:id="45"/>
       <w:r>
         <w:rPr>
           <w:rStyle w:val="Hyperlink"/>
@@ -12390,7 +12371,7 @@
                     </pic:cNvPicPr>
                   </pic:nvPicPr>
                   <pic:blipFill>
-                    <a:blip r:embed="rId54">
+                    <a:blip r:embed="rId55">
                       <a:extLst>
                         <a:ext uri="{28A0092B-C50C-407E-A947-70E740481C1C}">
                           <a14:useLocalDpi xmlns:a14="http://schemas.microsoft.com/office/drawing/2010/main" val="0"/>
@@ -12439,7 +12420,7 @@
         </w:rPr>
         <w:t xml:space="preserve">SSAS can be migrated to </w:t>
       </w:r>
-      <w:hyperlink r:id="rId55" w:history="1">
+      <w:hyperlink r:id="rId56" w:history="1">
         <w:r>
           <w:rPr>
             <w:rStyle w:val="Hyperlink"/>
@@ -12458,18 +12439,9 @@
           <w:sz w:val="20"/>
           <w:szCs w:val="20"/>
         </w:rPr>
-        <w:t xml:space="preserve"> which is largely compatible with recent versions of SQL Server Analysis Services Enterprise Edition. Azure Analysis Services is a fully managed platform as a service (PaaS) that provides enterprise-grade data models in the cloud. Azure Analysis Services can be a good choice for large data </w:t>
-      </w:r>
-      <w:r>
-        <w:rPr>
-          <w:rFonts w:ascii="Segoe UI" w:hAnsi="Segoe UI" w:cs="Segoe UI"/>
-          <w:sz w:val="20"/>
-          <w:szCs w:val="20"/>
-        </w:rPr>
-        <w:lastRenderedPageBreak/>
-        <w:t xml:space="preserve">models. Pay attention to the service tier, which corresponds to the hardware choice in the on-premises world. For more info see Azure Analysis Services videos on </w:t>
-      </w:r>
-      <w:hyperlink r:id="rId56" w:history="1">
+        <w:t xml:space="preserve"> which is largely compatible with recent versions of SQL Server Analysis Services Enterprise Edition. Azure Analysis Services is a fully managed platform as a service (PaaS) that provides enterprise-grade data models in the cloud. Azure Analysis Services can be a good choice for large data models. Pay attention to the service tier, which corresponds to the hardware choice in the on-premises world. For more info see Azure Analysis Services videos on </w:t>
+      </w:r>
+      <w:hyperlink r:id="rId57" w:history="1">
         <w:r>
           <w:rPr>
             <w:rStyle w:val="Hyperlink"/>
@@ -12508,6 +12480,7 @@
           <w:sz w:val="20"/>
           <w:szCs w:val="20"/>
         </w:rPr>
+        <w:lastRenderedPageBreak/>
         <w:t>SQL Server Integration Services (SSIS)</w:t>
       </w:r>
     </w:p>
@@ -12529,7 +12502,7 @@
         </w:rPr>
         <w:t xml:space="preserve">Use the </w:t>
       </w:r>
-      <w:hyperlink r:id="rId57" w:history="1">
+      <w:hyperlink r:id="rId58" w:history="1">
         <w:r>
           <w:rPr>
             <w:rStyle w:val="Hyperlink"/>
@@ -12550,16 +12523,14 @@
         </w:rPr>
         <w:t xml:space="preserve">, which is the compute infrastructure used by Azure Data Factory. SSIS packages can be invoked using stored procedures in Azure Data Factory to provide true first-class support of SSIS package execution. With the release of Azure Data Factory v2, the Integration Runtime (IR) has been introduced. The IR is the compute infrastructure for Azure Data </w:t>
       </w:r>
-      <w:proofErr w:type="gramStart"/>
-      <w:r>
-        <w:rPr>
-          <w:rFonts w:ascii="Segoe UI" w:hAnsi="Segoe UI" w:cs="Segoe UI"/>
-          <w:sz w:val="20"/>
-          <w:szCs w:val="20"/>
-        </w:rPr>
-        <w:t>Factory</w:t>
-      </w:r>
-      <w:proofErr w:type="gramEnd"/>
+      <w:r>
+        <w:rPr>
+          <w:rFonts w:ascii="Segoe UI" w:hAnsi="Segoe UI" w:cs="Segoe UI"/>
+          <w:sz w:val="20"/>
+          <w:szCs w:val="20"/>
+        </w:rPr>
+        <w:t>Factory,</w:t>
+      </w:r>
       <w:r>
         <w:rPr>
           <w:rFonts w:ascii="Segoe UI" w:hAnsi="Segoe UI" w:cs="Segoe UI"/>
@@ -12794,7 +12765,7 @@
         </w:rPr>
         <w:t xml:space="preserve">The advantages of using Azure SQL DB is that it is lightweight and easy to set-up. The disadvantage is that it doesn’t have SQL Server Agent, but Managed Instance does. For more info see </w:t>
       </w:r>
-      <w:hyperlink r:id="rId58" w:history="1">
+      <w:hyperlink r:id="rId59" w:history="1">
         <w:r>
           <w:rPr>
             <w:rStyle w:val="Hyperlink"/>
@@ -12815,7 +12786,7 @@
         </w:rPr>
         <w:t xml:space="preserve"> overview and </w:t>
       </w:r>
-      <w:hyperlink r:id="rId59" w:history="1">
+      <w:hyperlink r:id="rId60" w:history="1">
         <w:r>
           <w:rPr>
             <w:rStyle w:val="Hyperlink"/>
@@ -12879,11 +12850,11 @@
       <w:pPr>
         <w:pStyle w:val="Heading4"/>
       </w:pPr>
-      <w:bookmarkStart w:id="47" w:name="_Toc41636792"/>
+      <w:bookmarkStart w:id="46" w:name="_Toc41636792"/>
       <w:r>
         <w:t>Infrastructure as a service</w:t>
       </w:r>
-      <w:bookmarkEnd w:id="47"/>
+      <w:bookmarkEnd w:id="46"/>
       <w:r>
         <w:t xml:space="preserve"> </w:t>
       </w:r>
@@ -12922,7 +12893,7 @@
           <w:shd w:val="clear" w:color="auto" w:fill="FFFFFF"/>
         </w:rPr>
       </w:pPr>
-      <w:hyperlink r:id="rId60" w:history="1">
+      <w:hyperlink r:id="rId61" w:history="1">
         <w:r>
           <w:rPr>
             <w:rFonts w:ascii="Segoe UI" w:hAnsi="Segoe UI" w:cs="Segoe UI"/>
@@ -12950,7 +12921,7 @@
           <w:shd w:val="clear" w:color="auto" w:fill="FFFFFF"/>
         </w:rPr>
       </w:pPr>
-      <w:hyperlink r:id="rId61" w:history="1">
+      <w:hyperlink r:id="rId62" w:history="1">
         <w:r>
           <w:rPr>
             <w:rFonts w:ascii="Segoe UI" w:hAnsi="Segoe UI" w:cs="Segoe UI"/>
@@ -13018,17 +12989,6 @@
     </w:p>
     <w:p>
       <w:pPr>
-        <w:spacing w:line="276" w:lineRule="auto"/>
-        <w:rPr>
-          <w:rFonts w:ascii="Segoe UI" w:hAnsi="Segoe UI" w:cs="Segoe UI"/>
-          <w:b/>
-          <w:sz w:val="20"/>
-          <w:szCs w:val="20"/>
-        </w:rPr>
-      </w:pPr>
-    </w:p>
-    <w:p>
-      <w:pPr>
         <w:spacing w:after="0" w:line="276" w:lineRule="auto"/>
         <w:rPr>
           <w:rFonts w:ascii="Segoe UI" w:hAnsi="Segoe UI" w:cs="Segoe UI"/>
@@ -13096,7 +13056,6 @@
           <w:szCs w:val="20"/>
           <w:shd w:val="clear" w:color="auto" w:fill="FFFFFF"/>
         </w:rPr>
-        <w:lastRenderedPageBreak/>
         <w:t>Works quicker than multidimensional cubes for queries based on columns</w:t>
       </w:r>
     </w:p>
@@ -13176,6 +13135,7 @@
           <w:sz w:val="20"/>
           <w:szCs w:val="20"/>
         </w:rPr>
+        <w:lastRenderedPageBreak/>
         <w:t>Why multidimensional solution can be chosen:</w:t>
       </w:r>
     </w:p>
@@ -13261,7 +13221,7 @@
       <w:pPr>
         <w:pStyle w:val="Heading4"/>
       </w:pPr>
-      <w:hyperlink r:id="rId62" w:history="1">
+      <w:hyperlink r:id="rId63" w:history="1">
         <w:r>
           <w:t>SSRS data sources</w:t>
         </w:r>
@@ -13269,7 +13229,7 @@
       <w:r>
         <w:t xml:space="preserve"> &amp; </w:t>
       </w:r>
-      <w:hyperlink r:id="rId63" w:history="1">
+      <w:hyperlink r:id="rId64" w:history="1">
         <w:r>
           <w:t>SSRS Connection Type</w:t>
         </w:r>
@@ -13603,7 +13563,7 @@
           <w:szCs w:val="20"/>
         </w:rPr>
       </w:pPr>
-      <w:hyperlink r:id="rId64" w:history="1">
+      <w:hyperlink r:id="rId65" w:history="1">
         <w:r>
           <w:rPr>
             <w:rStyle w:val="Hyperlink"/>
@@ -13656,9 +13616,9 @@
           <w:szCs w:val="24"/>
         </w:rPr>
       </w:pPr>
-      <w:bookmarkStart w:id="48" w:name="_Toc41636793"/>
-      <w:bookmarkStart w:id="49" w:name="_Toc42081739"/>
-      <w:bookmarkStart w:id="50" w:name="_Toc43480629"/>
+      <w:bookmarkStart w:id="47" w:name="_Toc41636793"/>
+      <w:bookmarkStart w:id="48" w:name="_Toc42081739"/>
+      <w:bookmarkStart w:id="49" w:name="_Toc44672373"/>
       <w:r>
         <w:rPr>
           <w:rFonts w:cs="Segoe UI Semibold"/>
@@ -13668,8 +13628,37 @@
         </w:rPr>
         <w:t>Examples of Selecting Landing Zone</w:t>
       </w:r>
+      <w:bookmarkEnd w:id="47"/>
       <w:bookmarkEnd w:id="48"/>
       <w:bookmarkEnd w:id="49"/>
+    </w:p>
+    <w:p>
+      <w:pPr>
+        <w:spacing w:line="276" w:lineRule="auto"/>
+        <w:jc w:val="both"/>
+        <w:rPr>
+          <w:rFonts w:ascii="Segoe UI" w:hAnsi="Segoe UI" w:cs="Segoe UI"/>
+          <w:sz w:val="20"/>
+          <w:szCs w:val="20"/>
+        </w:rPr>
+      </w:pPr>
+      <w:r>
+        <w:rPr>
+          <w:rFonts w:ascii="Segoe UI" w:hAnsi="Segoe UI" w:cs="Segoe UI"/>
+          <w:sz w:val="20"/>
+          <w:szCs w:val="20"/>
+        </w:rPr>
+        <w:t>In this section we’ll look at three examples of customer workloads and requirements and decide on an appropriate landing zone as well as the method of migration we’d use to get it there.</w:t>
+      </w:r>
+    </w:p>
+    <w:p>
+      <w:pPr>
+        <w:pStyle w:val="Heading4"/>
+      </w:pPr>
+      <w:bookmarkStart w:id="50" w:name="_Toc41636794"/>
+      <w:r>
+        <w:t>Azure SQL Database Single Database</w:t>
+      </w:r>
       <w:bookmarkEnd w:id="50"/>
     </w:p>
     <w:p>
@@ -13688,16 +13677,84 @@
           <w:sz w:val="20"/>
           <w:szCs w:val="20"/>
         </w:rPr>
-        <w:t>In this section we’ll look at three examples of customer workloads and requirements and decide on an appropriate landing zone as well as the method of migration we’d use to get it there.</w:t>
+        <w:t>The customer has an application that uses an on-premises SQL Server 2008 R2 installation. This application is 24x7 business critical with significant impact from any downtime during the year. This strict operational requirement has meant no scheduled maintenance windows are available and unscheduled maintenance is unacceptable. To facilitate this, the underlying infrastructure is designed for high availability with full redundancy across all components. The actual database has minimal growth per year, but an extremely high transaction rate that requires sizeable amounts of compute resources coupled with low latency/high throughput storage and networking. The redundancy requirements across all components means there are a lot of SQL Servers, virtual machines, storage, and networking to keep the DBAs and Sysadmins busy for significant amounts of time, which they’d rather spend on improving the performance and security of the application.</w:t>
+      </w:r>
+    </w:p>
+    <w:p>
+      <w:pPr>
+        <w:spacing w:after="0" w:line="276" w:lineRule="auto"/>
+        <w:jc w:val="both"/>
+        <w:rPr>
+          <w:rFonts w:ascii="Segoe UI" w:hAnsi="Segoe UI" w:cs="Segoe UI"/>
+          <w:b/>
+          <w:sz w:val="20"/>
+          <w:szCs w:val="20"/>
+        </w:rPr>
+      </w:pPr>
+      <w:r>
+        <w:rPr>
+          <w:rFonts w:ascii="Segoe UI" w:hAnsi="Segoe UI" w:cs="Segoe UI"/>
+          <w:b/>
+          <w:sz w:val="20"/>
+          <w:szCs w:val="20"/>
+        </w:rPr>
+        <w:t>Solution:</w:t>
+      </w:r>
+    </w:p>
+    <w:p>
+      <w:pPr>
+        <w:spacing w:line="276" w:lineRule="auto"/>
+        <w:jc w:val="both"/>
+        <w:rPr>
+          <w:rFonts w:ascii="Segoe UI" w:hAnsi="Segoe UI" w:cs="Segoe UI"/>
+          <w:sz w:val="20"/>
+          <w:szCs w:val="20"/>
+        </w:rPr>
+      </w:pPr>
+      <w:r>
+        <w:rPr>
+          <w:rFonts w:ascii="Segoe UI" w:hAnsi="Segoe UI" w:cs="Segoe UI"/>
+          <w:sz w:val="20"/>
+          <w:szCs w:val="20"/>
+        </w:rPr>
+        <w:t xml:space="preserve">In this scenario, utilizing the Azure SQL Database fully managed service offering platform would be beneficial as it removes the issue of managing compute and storage requirements. With Azure SQL Database including local high </w:t>
+      </w:r>
+      <w:r>
+        <w:rPr>
+          <w:rFonts w:ascii="Segoe UI" w:hAnsi="Segoe UI" w:cs="Segoe UI"/>
+          <w:sz w:val="20"/>
+          <w:szCs w:val="20"/>
+        </w:rPr>
+        <w:lastRenderedPageBreak/>
+        <w:t>availability as standard for a 99.99% uptime SLA, and the possibility of using geo-located replicas for regional high availability and disaster recovery, the high uptime requirements should be easily met. Azure SQL Database’s premium performance tier is capable of 2ms IO latency with IO throughput measured at approximately 48 IOPS per DTU, a performance level on-par with enterprise flash-based SAN storage appliances. The lack of an allowed maintenance window means that it would not be possible to migrate the on-premises databases to Azure SQL Database using a backup-and-restore technique due to the sheer size of the data involved.</w:t>
+      </w:r>
+    </w:p>
+    <w:p>
+      <w:pPr>
+        <w:spacing w:line="276" w:lineRule="auto"/>
+        <w:jc w:val="both"/>
+        <w:rPr>
+          <w:rFonts w:ascii="Segoe UI" w:hAnsi="Segoe UI" w:cs="Segoe UI"/>
+          <w:sz w:val="20"/>
+          <w:szCs w:val="20"/>
+        </w:rPr>
+      </w:pPr>
+      <w:r>
+        <w:rPr>
+          <w:rFonts w:ascii="Segoe UI" w:hAnsi="Segoe UI" w:cs="Segoe UI"/>
+          <w:sz w:val="20"/>
+          <w:szCs w:val="20"/>
+        </w:rPr>
+        <w:t>It would take too long to copy the backup files over the WAN connection. Instead, transactional replication would be used to synchronize the data in the background while keeping the source database online and available. Moving to Azure SQL Database would save costs on hardware and management overhead by removing the need to monitor, patch, and fix the numerous servers in the on-premises solution. The application would also benefit from Azure SQL Database’s built-in intelligent optimization and monitoring. Azure SQL Database Advisor can make recommendations of missing indexes that should be added or unused indexes that could be removed, to proactively improve application performance. Azure SQL Database Intelligent Insights analyzes SQL Database performance by comparing the current database workload with a historical baseline to highlight performance degradations and their possible causes. Threat Detection can be utilized through Azure Security Center, to detect and respond to potential threats as they occur.</w:t>
       </w:r>
     </w:p>
     <w:p>
       <w:pPr>
         <w:pStyle w:val="Heading4"/>
       </w:pPr>
-      <w:bookmarkStart w:id="51" w:name="_Toc41636794"/>
-      <w:r>
-        <w:t>Azure SQL Database Single Database</w:t>
+      <w:bookmarkStart w:id="51" w:name="_Toc41636795"/>
+      <w:r>
+        <w:t>Azure SQL Managed Instance</w:t>
       </w:r>
       <w:bookmarkEnd w:id="51"/>
     </w:p>
@@ -13717,8 +13774,94 @@
           <w:sz w:val="20"/>
           <w:szCs w:val="20"/>
         </w:rPr>
-        <w:t xml:space="preserve">The customer has an application that uses an on-premises SQL Server 2008 R2 installation. This application is 24x7 business critical with significant impact from any downtime during the year. This strict operational requirement has meant no scheduled maintenance windows are available and unscheduled maintenance is unacceptable. To facilitate this, the underlying infrastructure is designed for high availability with full redundancy across all components. The actual database has minimal growth per year, but an extremely high transaction rate that requires sizeable amounts of compute resources coupled with low latency/high throughput storage and networking. The redundancy requirements across all components means there are a lot of SQL Servers, virtual machines, storage, and networking to keep the DBAs and </w:t>
-      </w:r>
+        <w:t xml:space="preserve">The customer has a custom-built application based on an on-premises SQL Server that contains sensitive intellectual property-related data. The application code has had some quirky development practices used in the past, which have caused compatibility issues over the years during upgrades from SQL Server 2000 to 2005 to 2008 to, finally, 2012. Any changes made to this application are costly as the development work has always been handled by a </w:t>
+      </w:r>
+      <w:r>
+        <w:rPr>
+          <w:rFonts w:ascii="Segoe UI" w:hAnsi="Segoe UI" w:cs="Segoe UI"/>
+          <w:sz w:val="20"/>
+          <w:szCs w:val="20"/>
+        </w:rPr>
+        <w:t>third-party</w:t>
+      </w:r>
+      <w:r>
+        <w:rPr>
+          <w:rFonts w:ascii="Segoe UI" w:hAnsi="Segoe UI" w:cs="Segoe UI"/>
+          <w:sz w:val="20"/>
+          <w:szCs w:val="20"/>
+        </w:rPr>
+        <w:t xml:space="preserve"> development team. The application also does many cross-database queries for reporting and analysis reasons. A scheduled outage of the application would have a medium level impact on the business but would be acceptable with some forward planning. The customer is not convinced their current backup and recovery solution is reliable, with frequent failures occurring due to lack of free disk space or hung backup agent processes. The customer would like to remove the headaches of these operational tasks such as performing backups, patching, and version upgrades. The customer also has heard that the multi-tenant nature of cloud-based services means they will need yet another set of user credentials for each user to remember, which could cause extra overhead to users.</w:t>
+      </w:r>
+    </w:p>
+    <w:p>
+      <w:pPr>
+        <w:spacing w:after="0" w:line="276" w:lineRule="auto"/>
+        <w:jc w:val="both"/>
+        <w:rPr>
+          <w:rFonts w:ascii="Segoe UI" w:hAnsi="Segoe UI" w:cs="Segoe UI"/>
+          <w:b/>
+          <w:sz w:val="20"/>
+          <w:szCs w:val="20"/>
+        </w:rPr>
+      </w:pPr>
+      <w:r>
+        <w:rPr>
+          <w:rFonts w:ascii="Segoe UI" w:hAnsi="Segoe UI" w:cs="Segoe UI"/>
+          <w:b/>
+          <w:sz w:val="20"/>
+          <w:szCs w:val="20"/>
+        </w:rPr>
+        <w:t>Solution:</w:t>
+      </w:r>
+    </w:p>
+    <w:p>
+      <w:pPr>
+        <w:spacing w:line="276" w:lineRule="auto"/>
+        <w:jc w:val="both"/>
+        <w:rPr>
+          <w:rFonts w:ascii="Segoe UI" w:hAnsi="Segoe UI" w:cs="Segoe UI"/>
+          <w:sz w:val="20"/>
+          <w:szCs w:val="20"/>
+        </w:rPr>
+      </w:pPr>
+      <w:r>
+        <w:rPr>
+          <w:rFonts w:ascii="Segoe UI" w:hAnsi="Segoe UI" w:cs="Segoe UI"/>
+          <w:sz w:val="20"/>
+          <w:szCs w:val="20"/>
+        </w:rPr>
+        <w:t>The preferred platform of Azure SQL Database Single Databases doesn’t yet support all the features and levels of compatibility that a traditional on-premises SQL Server might, with one feature that it lacks being the ability to perform cross-database queries, something the customer has pointed out they need. Rather than have to reengineer the application to fit a solution that which will be both costly and time consuming, Azure SQL Database Managed Instance can be utilized to bring a high level of compatibility with on-premises SQL Server, while still enjoying many of the benefits of the cloud.</w:t>
+      </w:r>
+    </w:p>
+    <w:p>
+      <w:pPr>
+        <w:spacing w:line="276" w:lineRule="auto"/>
+        <w:jc w:val="both"/>
+        <w:rPr>
+          <w:rFonts w:ascii="Segoe UI" w:hAnsi="Segoe UI" w:cs="Segoe UI"/>
+          <w:sz w:val="20"/>
+          <w:szCs w:val="20"/>
+        </w:rPr>
+      </w:pPr>
+      <w:r>
+        <w:rPr>
+          <w:rFonts w:ascii="Segoe UI" w:hAnsi="Segoe UI" w:cs="Segoe UI"/>
+          <w:sz w:val="20"/>
+          <w:szCs w:val="20"/>
+        </w:rPr>
+        <w:t>To migrate, a native SQL backup can be taken of the on-premises SQL Server databases, uploaded to Azure Blob storage, and restored straight into Azure SQL Database Managed Instance. Once on Azure SQL Database Managed Instance, the built-in automated backup and point-in-time restore capabilities can remove the headaches of ensuring reliable data protection, but the customer configurable backup retention and recovery means they still have control when needed. Furthering their data protection, Azure SQL Database Managed Instance’s native support of encryption means that valuable intellectual property data can be secured by encrypted data in transit and at rest using customer provided encryption keys.</w:t>
+      </w:r>
+    </w:p>
+    <w:p>
+      <w:pPr>
+        <w:spacing w:line="276" w:lineRule="auto"/>
+        <w:jc w:val="both"/>
+        <w:rPr>
+          <w:rFonts w:ascii="Segoe UI" w:hAnsi="Segoe UI" w:cs="Segoe UI"/>
+          <w:sz w:val="20"/>
+          <w:szCs w:val="20"/>
+        </w:rPr>
+      </w:pPr>
       <w:r>
         <w:rPr>
           <w:rFonts w:ascii="Segoe UI" w:hAnsi="Segoe UI" w:cs="Segoe UI"/>
@@ -13726,7 +13869,57 @@
           <w:szCs w:val="20"/>
         </w:rPr>
         <w:lastRenderedPageBreak/>
-        <w:t>Sysadmins busy for significant amounts of time, which they’d rather spend on improving the performance and security of the application.</w:t>
+        <w:t xml:space="preserve">Cost savings can be made on server maintenance and administration areas, with no patching and version upgrade overhead, so that administrators can fulfil higher priority tasks. Additional savings could be made by bringing their own SQL licenses with active Software Assurance using the Azure Hybrid Benefit for SQL Server. Lastly, by synchronizing their on-premises active directory to Azure Active Directory using the free Microsoft </w:t>
+      </w:r>
+      <w:proofErr w:type="spellStart"/>
+      <w:r>
+        <w:rPr>
+          <w:rFonts w:ascii="Segoe UI" w:hAnsi="Segoe UI" w:cs="Segoe UI"/>
+          <w:sz w:val="20"/>
+          <w:szCs w:val="20"/>
+        </w:rPr>
+        <w:t>AADConnect</w:t>
+      </w:r>
+      <w:proofErr w:type="spellEnd"/>
+      <w:r>
+        <w:rPr>
+          <w:rFonts w:ascii="Segoe UI" w:hAnsi="Segoe UI" w:cs="Segoe UI"/>
+          <w:sz w:val="20"/>
+          <w:szCs w:val="20"/>
+        </w:rPr>
+        <w:t xml:space="preserve"> directory synchronization tool, it’s possible to provide a single sign-on experience, so that Azure SQL Database Managed Instance databases are accessible using Windows user credentials without any additional login prompts being displayed. Managed Instances also adhere to compliance standards available to Azure SQL Server, so that customers do not need to maintain a lot of administrative overhead to keep up with new standards.</w:t>
+      </w:r>
+    </w:p>
+    <w:p>
+      <w:pPr>
+        <w:pStyle w:val="Heading4"/>
+      </w:pPr>
+      <w:r>
+        <w:t xml:space="preserve"> </w:t>
+      </w:r>
+      <w:bookmarkStart w:id="52" w:name="_Toc41636796"/>
+      <w:r>
+        <w:t>SQL Server on Azure Infrastructure as a Service (IaaS)</w:t>
+      </w:r>
+      <w:bookmarkEnd w:id="52"/>
+    </w:p>
+    <w:p>
+      <w:pPr>
+        <w:spacing w:line="276" w:lineRule="auto"/>
+        <w:jc w:val="both"/>
+        <w:rPr>
+          <w:rFonts w:ascii="Segoe UI" w:hAnsi="Segoe UI" w:cs="Segoe UI"/>
+          <w:sz w:val="20"/>
+          <w:szCs w:val="20"/>
+        </w:rPr>
+      </w:pPr>
+      <w:r>
+        <w:rPr>
+          <w:rFonts w:ascii="Segoe UI" w:hAnsi="Segoe UI" w:cs="Segoe UI"/>
+          <w:sz w:val="20"/>
+          <w:szCs w:val="20"/>
+        </w:rPr>
+        <w:t>Our customer in this example has a custom application that makes use of the Filestream feature in SQL Server to store large sound files to disk and need to be read back at high speeds. Several third-party tools integrate with this SQL Server instance to provide advanced processing of the related meta-data and need to be installed locally. The vendors of these tools have yet to produce a version that works with Azure SQL Database.</w:t>
       </w:r>
     </w:p>
     <w:p>
@@ -13747,7 +13940,16 @@
           <w:sz w:val="20"/>
           <w:szCs w:val="20"/>
         </w:rPr>
-        <w:t>Solution:</w:t>
+        <w:t>Solution</w:t>
+      </w:r>
+      <w:r>
+        <w:rPr>
+          <w:rFonts w:ascii="Segoe UI" w:hAnsi="Segoe UI" w:cs="Segoe UI"/>
+          <w:b/>
+          <w:sz w:val="20"/>
+          <w:szCs w:val="20"/>
+        </w:rPr>
+        <w:t>:</w:t>
       </w:r>
     </w:p>
     <w:p>
@@ -13766,7 +13968,49 @@
           <w:sz w:val="20"/>
           <w:szCs w:val="20"/>
         </w:rPr>
-        <w:t>In this scenario, utilizing the Azure SQL Database fully managed service offering platform would be beneficial as it removes the issue of managing compute and storage requirements. With Azure SQL Database including local high availability as standard for a 99.99% uptime SLA, and the possibility of using geo-located replicas for regional high availability and disaster recovery, the high uptime requirements should be easily met. Azure SQL Database’s premium performance tier is capable of 2ms IO latency with IO throughput measured at approximately 48 IOPS per DTU, a performance level on-par with enterprise flash-based SAN storage appliances. The lack of an allowed maintenance window means that it would not be possible to migrate the on-premises databases to Azure SQL Database using a backup-and-restore technique due to the sheer size of the data involved.</w:t>
+        <w:t xml:space="preserve">Unfortunately, the requirement for the Filestream feature rules out Azure SQL Database as it is not yet supported by this platform. Also, the need to install the third-party tools locally on the SQL Server rules out Azure SQL Database Managed Instance, whereas the full SQL Server instance is exposed to the end-user under Managed Instance, the underlying operating system is not. Therefore, in this example, the solution needs to use SQL Server on Azure VMs (IaaS), which offers a customized virtual environment to run SQL Server and includes full administrative rights to allow installation of </w:t>
+      </w:r>
+      <w:r>
+        <w:rPr>
+          <w:rFonts w:ascii="Segoe UI" w:hAnsi="Segoe UI" w:cs="Segoe UI"/>
+          <w:sz w:val="20"/>
+          <w:szCs w:val="20"/>
+        </w:rPr>
+        <w:t>third-party</w:t>
+      </w:r>
+      <w:r>
+        <w:rPr>
+          <w:rFonts w:ascii="Segoe UI" w:hAnsi="Segoe UI" w:cs="Segoe UI"/>
+          <w:sz w:val="20"/>
+          <w:szCs w:val="20"/>
+        </w:rPr>
+        <w:t xml:space="preserve"> tools. The full specifications of SQL Server can be utilized, including support for up to 64TB of storage, as many databases per instance as needed, SQL Server transactional replication, </w:t>
+      </w:r>
+      <w:r>
+        <w:rPr>
+          <w:rFonts w:ascii="Segoe UI" w:hAnsi="Segoe UI" w:cs="Segoe UI"/>
+          <w:sz w:val="20"/>
+          <w:szCs w:val="20"/>
+        </w:rPr>
+        <w:t xml:space="preserve">Always </w:t>
+      </w:r>
+      <w:proofErr w:type="gramStart"/>
+      <w:r>
+        <w:rPr>
+          <w:rFonts w:ascii="Segoe UI" w:hAnsi="Segoe UI" w:cs="Segoe UI"/>
+          <w:sz w:val="20"/>
+          <w:szCs w:val="20"/>
+        </w:rPr>
+        <w:t>On</w:t>
+      </w:r>
+      <w:proofErr w:type="gramEnd"/>
+      <w:r>
+        <w:rPr>
+          <w:rFonts w:ascii="Segoe UI" w:hAnsi="Segoe UI" w:cs="Segoe UI"/>
+          <w:sz w:val="20"/>
+          <w:szCs w:val="20"/>
+        </w:rPr>
+        <w:t xml:space="preserve"> Availability Groups, Integration Services, Log Shipping to replicate data, and native SQL Server backups.</w:t>
       </w:r>
     </w:p>
     <w:p>
@@ -13785,370 +14029,64 @@
           <w:sz w:val="20"/>
           <w:szCs w:val="20"/>
         </w:rPr>
-        <w:t>It would take too long to copy the backup files over the WAN connection. Instead, transactional replication would be used to synchronize the data in the background while keeping the source database online and available. Moving to Azure SQL Database would save costs on hardware and management overhead by removing the need to monitor, patch, and fix the numerous servers in the on-premises solution. The application would also benefit from Azure SQL Database’s built-in intelligent optimization and monitoring. Azure SQL Database Advisor can make recommendations of missing indexes that should be added or unused indexes that could be removed, to proactively improve application performance. Azure SQL Database Intelligent Insights analyzes SQL Database performance by comparing the current database workload with a historical baseline to highlight performance degradations and their possible causes. Threat Detection can be utilized through Azure Security Center, to detect and respond to potential threats as they occur.</w:t>
+        <w:t>The downfall of using SQL Server on Azure VMs over Azure SQL Database is that many server maintenance and administration costs still exist, as does the need to manually configure and manage high availability, disaster recovery, and patching, creating extra administrative overhead. To migrate, Azure Site Recovery could be used to lift-and-shift the existing SQL Server to the Azure data center. This produces an exact replica of the server, complete with already installed and configured third-party tools which saves time and reduces the risk of mistakes when installing from scratch. The server data is synchronized to Azure in the background while the on-premises server remains online and available for service requests, with a minimal outage required to failover to the completely synchronized server image at an agreeable time.</w:t>
       </w:r>
     </w:p>
     <w:p>
       <w:pPr>
         <w:pStyle w:val="Heading4"/>
       </w:pPr>
-      <w:bookmarkStart w:id="52" w:name="_Toc41636795"/>
-      <w:r>
-        <w:t>Azure SQL Managed Instance</w:t>
-      </w:r>
-      <w:bookmarkEnd w:id="52"/>
+      <w:bookmarkStart w:id="53" w:name="_Toc41636797"/>
+      <w:r>
+        <w:t>Examples summary for selecting Landing Zone</w:t>
+      </w:r>
+      <w:bookmarkEnd w:id="53"/>
     </w:p>
     <w:p>
       <w:pPr>
         <w:spacing w:line="276" w:lineRule="auto"/>
-        <w:jc w:val="both"/>
-        <w:rPr>
-          <w:rFonts w:ascii="Segoe UI" w:hAnsi="Segoe UI" w:cs="Segoe UI"/>
-          <w:sz w:val="20"/>
-          <w:szCs w:val="20"/>
-        </w:rPr>
-      </w:pPr>
-      <w:r>
-        <w:rPr>
-          <w:rFonts w:ascii="Segoe UI" w:hAnsi="Segoe UI" w:cs="Segoe UI"/>
-          <w:sz w:val="20"/>
-          <w:szCs w:val="20"/>
-        </w:rPr>
-        <w:t xml:space="preserve">The customer has a custom-built application based on an on-premises SQL Server that contains sensitive intellectual property-related data. The application code has had some quirky development practices used in the past, which have caused compatibility issues over the years during upgrades from SQL Server 2000 to 2005 to 2008 to, finally, 2012. Any changes made to this application are costly as the development work has always been handled by a </w:t>
-      </w:r>
-      <w:proofErr w:type="spellStart"/>
-      <w:r>
-        <w:rPr>
-          <w:rFonts w:ascii="Segoe UI" w:hAnsi="Segoe UI" w:cs="Segoe UI"/>
-          <w:sz w:val="20"/>
-          <w:szCs w:val="20"/>
-        </w:rPr>
-        <w:t>thirdparty</w:t>
-      </w:r>
-      <w:proofErr w:type="spellEnd"/>
-      <w:r>
-        <w:rPr>
-          <w:rFonts w:ascii="Segoe UI" w:hAnsi="Segoe UI" w:cs="Segoe UI"/>
-          <w:sz w:val="20"/>
-          <w:szCs w:val="20"/>
-        </w:rPr>
-        <w:t xml:space="preserve"> development team. The application also does many cross-database queries for reporting and analysis reasons. A scheduled outage of the application would have a medium level impact on the business but would be acceptable with some forward planning. The customer is not convinced their current backup and recovery solution is reliable, with frequent failures occurring due to lack of free disk space or hung backup agent processes. The customer would like to remove the headaches of these operational tasks such as performing backups, patching, and version upgrades. The customer also has heard that the multi-tenant nature of cloud-based services means they will need yet another set of user credentials for each user to remember, which could cause extra overhead to users.</w:t>
-      </w:r>
-    </w:p>
-    <w:p>
-      <w:pPr>
-        <w:spacing w:after="0" w:line="276" w:lineRule="auto"/>
-        <w:jc w:val="both"/>
-        <w:rPr>
-          <w:rFonts w:ascii="Segoe UI" w:hAnsi="Segoe UI" w:cs="Segoe UI"/>
-          <w:b/>
-          <w:sz w:val="20"/>
-          <w:szCs w:val="20"/>
-        </w:rPr>
-      </w:pPr>
-      <w:r>
-        <w:rPr>
-          <w:rFonts w:ascii="Segoe UI" w:hAnsi="Segoe UI" w:cs="Segoe UI"/>
-          <w:b/>
-          <w:sz w:val="20"/>
-          <w:szCs w:val="20"/>
-        </w:rPr>
-        <w:t>Solution:</w:t>
-      </w:r>
-    </w:p>
-    <w:p>
-      <w:pPr>
-        <w:spacing w:line="276" w:lineRule="auto"/>
-        <w:jc w:val="both"/>
-        <w:rPr>
-          <w:rFonts w:ascii="Segoe UI" w:hAnsi="Segoe UI" w:cs="Segoe UI"/>
-          <w:sz w:val="20"/>
-          <w:szCs w:val="20"/>
-        </w:rPr>
-      </w:pPr>
-      <w:r>
-        <w:rPr>
-          <w:rFonts w:ascii="Segoe UI" w:hAnsi="Segoe UI" w:cs="Segoe UI"/>
-          <w:sz w:val="20"/>
-          <w:szCs w:val="20"/>
-        </w:rPr>
-        <w:t>The preferred platform of Azure SQL Database Single Databases doesn’t yet support all the features and levels of compatibility that a traditional on-premises SQL Server might, with one feature that it lacks being the ability to perform cross-database queries, something the customer has pointed out they need. Rather than have to reengineer the application to fit a solution that which will be both costly and time consuming, Azure SQL Database Managed Instance can be utilized to bring a high level of compatibility with on-premises SQL Server, while still enjoying many of the benefits of the cloud.</w:t>
-      </w:r>
-    </w:p>
-    <w:p>
-      <w:pPr>
-        <w:spacing w:line="276" w:lineRule="auto"/>
-        <w:jc w:val="both"/>
-        <w:rPr>
-          <w:rFonts w:ascii="Segoe UI" w:hAnsi="Segoe UI" w:cs="Segoe UI"/>
-          <w:sz w:val="20"/>
-          <w:szCs w:val="20"/>
-        </w:rPr>
-      </w:pPr>
-      <w:r>
-        <w:rPr>
-          <w:rFonts w:ascii="Segoe UI" w:hAnsi="Segoe UI" w:cs="Segoe UI"/>
-          <w:sz w:val="20"/>
-          <w:szCs w:val="20"/>
-        </w:rPr>
-        <w:lastRenderedPageBreak/>
-        <w:t>To migrate, a native SQL backup can be taken of the on-premises SQL Server databases, uploaded to Azure Blob storage, and restored straight into Azure SQL Database Managed Instance. Once on Azure SQL Database Managed Instance, the built-in automated backup and point-in-time restore capabilities can remove the headaches of ensuring reliable data protection, but the customer configurable backup retention and recovery means they still have control when needed. Furthering their data protection, Azure SQL Database Managed Instance’s native support of encryption means that valuable intellectual property data can be secured by encrypted data in transit and at rest using customer provided encryption keys.</w:t>
-      </w:r>
-    </w:p>
-    <w:p>
-      <w:pPr>
-        <w:spacing w:line="276" w:lineRule="auto"/>
-        <w:jc w:val="both"/>
-        <w:rPr>
-          <w:rFonts w:ascii="Segoe UI" w:hAnsi="Segoe UI" w:cs="Segoe UI"/>
-          <w:sz w:val="20"/>
-          <w:szCs w:val="20"/>
-        </w:rPr>
-      </w:pPr>
-      <w:r>
-        <w:rPr>
-          <w:rFonts w:ascii="Segoe UI" w:hAnsi="Segoe UI" w:cs="Segoe UI"/>
-          <w:sz w:val="20"/>
-          <w:szCs w:val="20"/>
-        </w:rPr>
-        <w:t xml:space="preserve">Cost savings can be made on server maintenance and administration areas, with no patching and version upgrade overhead, so that administrators can fulfil higher priority tasks. Additional savings could be made by bringing their own SQL licenses with active Software Assurance using the Azure Hybrid Benefit for SQL Server. Lastly, by synchronizing their on-premises active directory to Azure Active Directory using the free Microsoft </w:t>
-      </w:r>
-      <w:proofErr w:type="spellStart"/>
-      <w:r>
-        <w:rPr>
-          <w:rFonts w:ascii="Segoe UI" w:hAnsi="Segoe UI" w:cs="Segoe UI"/>
-          <w:sz w:val="20"/>
-          <w:szCs w:val="20"/>
-        </w:rPr>
-        <w:t>AADConnect</w:t>
-      </w:r>
-      <w:proofErr w:type="spellEnd"/>
-      <w:r>
-        <w:rPr>
-          <w:rFonts w:ascii="Segoe UI" w:hAnsi="Segoe UI" w:cs="Segoe UI"/>
-          <w:sz w:val="20"/>
-          <w:szCs w:val="20"/>
-        </w:rPr>
-        <w:t xml:space="preserve"> directory synchronization tool, it’s possible to provide a single sign-on experience, so that Azure SQL Database Managed Instance databases are accessible using Windows user credentials without any additional login prompts being displayed. Managed Instances also adhere to compliance standards available to Azure SQL Server, so that customers do not need to maintain a lot of administrative overhead to keep up with new standards.</w:t>
-      </w:r>
-    </w:p>
-    <w:p>
-      <w:pPr>
-        <w:pStyle w:val="Heading4"/>
-      </w:pPr>
-      <w:r>
-        <w:t xml:space="preserve"> </w:t>
-      </w:r>
-      <w:bookmarkStart w:id="53" w:name="_Toc41636796"/>
-      <w:r>
-        <w:t>SQL Server on Azure Infrastructure as a Service (IaaS)</w:t>
-      </w:r>
-      <w:bookmarkEnd w:id="53"/>
-    </w:p>
-    <w:p>
-      <w:pPr>
-        <w:spacing w:line="276" w:lineRule="auto"/>
-        <w:jc w:val="both"/>
-        <w:rPr>
-          <w:rFonts w:ascii="Segoe UI" w:hAnsi="Segoe UI" w:cs="Segoe UI"/>
-          <w:sz w:val="20"/>
-          <w:szCs w:val="20"/>
-        </w:rPr>
-      </w:pPr>
-      <w:r>
-        <w:rPr>
-          <w:rFonts w:ascii="Segoe UI" w:hAnsi="Segoe UI" w:cs="Segoe UI"/>
-          <w:sz w:val="20"/>
-          <w:szCs w:val="20"/>
-        </w:rPr>
-        <w:t xml:space="preserve">Our customer in this example has a custom application that makes use of the </w:t>
-      </w:r>
-      <w:proofErr w:type="spellStart"/>
-      <w:r>
-        <w:rPr>
-          <w:rFonts w:ascii="Segoe UI" w:hAnsi="Segoe UI" w:cs="Segoe UI"/>
-          <w:sz w:val="20"/>
-          <w:szCs w:val="20"/>
-        </w:rPr>
-        <w:t>Filestream</w:t>
-      </w:r>
-      <w:proofErr w:type="spellEnd"/>
-      <w:r>
-        <w:rPr>
-          <w:rFonts w:ascii="Segoe UI" w:hAnsi="Segoe UI" w:cs="Segoe UI"/>
-          <w:sz w:val="20"/>
-          <w:szCs w:val="20"/>
-        </w:rPr>
-        <w:t xml:space="preserve"> feature in SQL Server to store large sound files to disk and need to be read back at high speeds. Several third-party tools integrate with this SQL Server instance to provide advanced processing of the related meta-data and need to be installed locally. The vendors of these tools have yet to produce a version that works with Azure SQL Database.</w:t>
-      </w:r>
-    </w:p>
-    <w:p>
-      <w:pPr>
-        <w:spacing w:after="0" w:line="276" w:lineRule="auto"/>
-        <w:jc w:val="both"/>
-        <w:rPr>
-          <w:rFonts w:ascii="Segoe UI" w:hAnsi="Segoe UI" w:cs="Segoe UI"/>
-          <w:b/>
-          <w:sz w:val="20"/>
-          <w:szCs w:val="20"/>
-        </w:rPr>
-      </w:pPr>
-      <w:r>
-        <w:rPr>
-          <w:rFonts w:ascii="Segoe UI" w:hAnsi="Segoe UI" w:cs="Segoe UI"/>
-          <w:b/>
-          <w:sz w:val="20"/>
-          <w:szCs w:val="20"/>
-        </w:rPr>
-        <w:t>Solution</w:t>
-      </w:r>
-      <w:r>
-        <w:rPr>
-          <w:rFonts w:ascii="Segoe UI" w:hAnsi="Segoe UI" w:cs="Segoe UI"/>
-          <w:b/>
-          <w:sz w:val="20"/>
-          <w:szCs w:val="20"/>
-        </w:rPr>
-        <w:t>:</w:t>
-      </w:r>
-    </w:p>
-    <w:p>
-      <w:pPr>
-        <w:spacing w:line="276" w:lineRule="auto"/>
-        <w:jc w:val="both"/>
-        <w:rPr>
-          <w:rFonts w:ascii="Segoe UI" w:hAnsi="Segoe UI" w:cs="Segoe UI"/>
-          <w:sz w:val="20"/>
-          <w:szCs w:val="20"/>
-        </w:rPr>
-      </w:pPr>
-      <w:r>
-        <w:rPr>
-          <w:rFonts w:ascii="Segoe UI" w:hAnsi="Segoe UI" w:cs="Segoe UI"/>
-          <w:sz w:val="20"/>
-          <w:szCs w:val="20"/>
-        </w:rPr>
-        <w:t xml:space="preserve">Unfortunately, the requirement for the </w:t>
-      </w:r>
-      <w:proofErr w:type="spellStart"/>
-      <w:r>
-        <w:rPr>
-          <w:rFonts w:ascii="Segoe UI" w:hAnsi="Segoe UI" w:cs="Segoe UI"/>
-          <w:sz w:val="20"/>
-          <w:szCs w:val="20"/>
-        </w:rPr>
-        <w:t>Filestream</w:t>
-      </w:r>
-      <w:proofErr w:type="spellEnd"/>
-      <w:r>
-        <w:rPr>
-          <w:rFonts w:ascii="Segoe UI" w:hAnsi="Segoe UI" w:cs="Segoe UI"/>
-          <w:sz w:val="20"/>
-          <w:szCs w:val="20"/>
-        </w:rPr>
-        <w:t xml:space="preserve"> feature rules out Azure SQL Database as it is not yet supported by this platform. Also, the need to install the third-party tools locally on the SQL Server rules out Azure SQL Database Managed Instance, whereas the full SQL Server instance is exposed to the end-user under Managed Instance, the underlying operating system is not. Therefore, in this example, the solution needs to use SQL Server on Azure VMs (IaaS), which offers a customized virtual environment to run SQL Server and includes full administrative rights to allow installation of </w:t>
-      </w:r>
-      <w:proofErr w:type="gramStart"/>
-      <w:r>
-        <w:rPr>
-          <w:rFonts w:ascii="Segoe UI" w:hAnsi="Segoe UI" w:cs="Segoe UI"/>
-          <w:sz w:val="20"/>
-          <w:szCs w:val="20"/>
-        </w:rPr>
-        <w:t>third party</w:t>
-      </w:r>
-      <w:proofErr w:type="gramEnd"/>
-      <w:r>
-        <w:rPr>
-          <w:rFonts w:ascii="Segoe UI" w:hAnsi="Segoe UI" w:cs="Segoe UI"/>
-          <w:sz w:val="20"/>
-          <w:szCs w:val="20"/>
-        </w:rPr>
-        <w:t xml:space="preserve"> tools. The full specifications of SQL Server can be utilized, including support for up to 64TB of storage, as many databases per instance as needed, SQL Server transactional replication, </w:t>
-      </w:r>
-      <w:proofErr w:type="spellStart"/>
-      <w:r>
-        <w:rPr>
-          <w:rFonts w:ascii="Segoe UI" w:hAnsi="Segoe UI" w:cs="Segoe UI"/>
-          <w:sz w:val="20"/>
-          <w:szCs w:val="20"/>
-        </w:rPr>
-        <w:t>AlwaysOn</w:t>
-      </w:r>
-      <w:proofErr w:type="spellEnd"/>
-      <w:r>
-        <w:rPr>
-          <w:rFonts w:ascii="Segoe UI" w:hAnsi="Segoe UI" w:cs="Segoe UI"/>
-          <w:sz w:val="20"/>
-          <w:szCs w:val="20"/>
-        </w:rPr>
-        <w:t xml:space="preserve"> Availability Groups, Integration Services, Log Shipping to replicate data, and native SQL Server backups.</w:t>
-      </w:r>
-    </w:p>
-    <w:p>
-      <w:pPr>
-        <w:spacing w:line="276" w:lineRule="auto"/>
-        <w:jc w:val="both"/>
-        <w:rPr>
-          <w:rFonts w:ascii="Segoe UI" w:hAnsi="Segoe UI" w:cs="Segoe UI"/>
-          <w:sz w:val="20"/>
-          <w:szCs w:val="20"/>
-        </w:rPr>
-      </w:pPr>
-      <w:r>
-        <w:rPr>
-          <w:rFonts w:ascii="Segoe UI" w:hAnsi="Segoe UI" w:cs="Segoe UI"/>
-          <w:sz w:val="20"/>
-          <w:szCs w:val="20"/>
-        </w:rPr>
-        <w:t>The downfall of using SQL Server on Azure VMs over Azure SQL Database is that many server maintenance and administration costs still exist, as does the need to manually configure and manage high availability, disaster recovery, and patching, creating extra administrative overhead. To migrate, Azure Site Recovery could be used to lift-and-shift the existing SQL Server to the Azure data center. This produces an exact replica of the server, complete with already installed and configured third-party tools which saves time and reduces the risk of mistakes when installing from scratch. The server data is synchronized to Azure in the background while the on-premises server remains online and available for service requests, with a minimal outage required to failover to the completely synchronized server image at an agreeable time.</w:t>
-      </w:r>
-    </w:p>
-    <w:p>
-      <w:pPr>
-        <w:pStyle w:val="Heading4"/>
-      </w:pPr>
-      <w:bookmarkStart w:id="54" w:name="_Toc41636797"/>
-      <w:r>
-        <w:t>Examples summary for selecting Landing Zone</w:t>
-      </w:r>
+        <w:rPr>
+          <w:rFonts w:ascii="Segoe UI" w:hAnsi="Segoe UI" w:cs="Segoe UI"/>
+          <w:sz w:val="20"/>
+          <w:szCs w:val="20"/>
+        </w:rPr>
+      </w:pPr>
+      <w:r>
+        <w:rPr>
+          <w:rFonts w:ascii="Segoe UI" w:hAnsi="Segoe UI" w:cs="Segoe UI"/>
+          <w:sz w:val="20"/>
+          <w:szCs w:val="20"/>
+        </w:rPr>
+        <w:t>The following tables summarize the scenarios from the previous examples where each of the target platforms are suited.</w:t>
+      </w:r>
+    </w:p>
+    <w:p>
+      <w:pPr>
+        <w:spacing w:after="0" w:line="276" w:lineRule="auto"/>
+        <w:jc w:val="both"/>
+        <w:rPr>
+          <w:rFonts w:ascii="Segoe UI" w:hAnsi="Segoe UI" w:cs="Segoe UI"/>
+          <w:sz w:val="20"/>
+          <w:szCs w:val="20"/>
+        </w:rPr>
+      </w:pPr>
+      <w:r>
+        <w:rPr>
+          <w:rFonts w:ascii="Segoe UI" w:hAnsi="Segoe UI" w:cs="Segoe UI"/>
+          <w:sz w:val="20"/>
+          <w:szCs w:val="20"/>
+        </w:rPr>
+        <w:t xml:space="preserve">Common </w:t>
+      </w:r>
+      <w:bookmarkStart w:id="54" w:name="_GoBack"/>
       <w:bookmarkEnd w:id="54"/>
-    </w:p>
-    <w:p>
-      <w:pPr>
-        <w:spacing w:line="276" w:lineRule="auto"/>
-        <w:rPr>
-          <w:rFonts w:ascii="Segoe UI" w:hAnsi="Segoe UI" w:cs="Segoe UI"/>
-          <w:sz w:val="20"/>
-          <w:szCs w:val="20"/>
-        </w:rPr>
-      </w:pPr>
-      <w:r>
-        <w:rPr>
-          <w:rFonts w:ascii="Segoe UI" w:hAnsi="Segoe UI" w:cs="Segoe UI"/>
-          <w:sz w:val="20"/>
-          <w:szCs w:val="20"/>
-        </w:rPr>
-        <w:t>The following tables summarize the scenarios from the previous examples where each of the target platforms are suited.</w:t>
-      </w:r>
-    </w:p>
-    <w:p>
-      <w:pPr>
-        <w:spacing w:line="276" w:lineRule="auto"/>
-        <w:rPr>
-          <w:rFonts w:ascii="Segoe UI" w:hAnsi="Segoe UI" w:cs="Segoe UI"/>
-          <w:sz w:val="20"/>
-          <w:szCs w:val="20"/>
-        </w:rPr>
-      </w:pPr>
-      <w:r>
-        <w:rPr>
-          <w:rFonts w:ascii="Segoe UI" w:hAnsi="Segoe UI" w:cs="Segoe UI"/>
-          <w:sz w:val="20"/>
-          <w:szCs w:val="20"/>
-        </w:rPr>
-        <w:lastRenderedPageBreak/>
-        <w:t>Common across Azure SQL platforms:</w:t>
+      <w:r>
+        <w:rPr>
+          <w:rFonts w:ascii="Segoe UI" w:hAnsi="Segoe UI" w:cs="Segoe UI"/>
+          <w:sz w:val="20"/>
+          <w:szCs w:val="20"/>
+        </w:rPr>
+        <w:t>across Azure SQL platforms:</w:t>
       </w:r>
     </w:p>
     <w:tbl>
@@ -14309,6 +14247,7 @@
                 <w:sz w:val="20"/>
                 <w:szCs w:val="20"/>
               </w:rPr>
+              <w:lastRenderedPageBreak/>
               <w:t>Azure SQL Database</w:t>
             </w:r>
           </w:p>
@@ -14352,6 +14291,7 @@
                 <w:sz w:val="20"/>
                 <w:szCs w:val="20"/>
               </w:rPr>
+              <w:lastRenderedPageBreak/>
               <w:t>Current capacity or</w:t>
             </w:r>
           </w:p>
@@ -14388,6 +14328,7 @@
                 <w:sz w:val="20"/>
                 <w:szCs w:val="20"/>
               </w:rPr>
+              <w:lastRenderedPageBreak/>
               <w:t>Requires high availability</w:t>
             </w:r>
           </w:p>
@@ -14413,6 +14354,7 @@
                 <w:sz w:val="20"/>
                 <w:szCs w:val="20"/>
               </w:rPr>
+              <w:lastRenderedPageBreak/>
               <w:t>Compute and storage layers are provided and</w:t>
             </w:r>
             <w:r>
@@ -14517,6 +14459,7 @@
                 <w:sz w:val="20"/>
                 <w:szCs w:val="20"/>
               </w:rPr>
+              <w:lastRenderedPageBreak/>
               <w:t>Options available for regional high availability and</w:t>
             </w:r>
             <w:r>
@@ -14680,6 +14623,7 @@
                 <w:sz w:val="20"/>
                 <w:szCs w:val="20"/>
               </w:rPr>
+              <w:lastRenderedPageBreak/>
               <w:t>Azure SQL IaaS</w:t>
             </w:r>
           </w:p>
@@ -14843,8 +14787,8 @@
       </w:pPr>
     </w:p>
     <w:sectPr>
-      <w:headerReference w:type="default" r:id="rId65"/>
-      <w:footerReference w:type="default" r:id="rId66"/>
+      <w:headerReference w:type="default" r:id="rId66"/>
+      <w:footerReference w:type="default" r:id="rId67"/>
       <w:pgSz w:w="12240" w:h="15840" w:code="1"/>
       <w:pgMar w:top="1338" w:right="902" w:bottom="964" w:left="907" w:header="720" w:footer="431" w:gutter="0"/>
       <w:cols w:space="720"/>
@@ -14923,10 +14867,7 @@
           </w:tabs>
         </w:pPr>
         <w:r>
-          <w:t xml:space="preserve">SQL Migration </w:t>
-        </w:r>
-        <w:r>
-          <w:t>System Readiness</w:t>
+          <w:t>CAF Ready Phase for SQL Migration</w:t>
         </w:r>
         <w:r>
           <w:tab/>
@@ -19279,12 +19220,6 @@
 </file>
 
 <file path=customXml/item1.xml><?xml version="1.0" encoding="utf-8"?>
-<p:properties xmlns:p="http://schemas.microsoft.com/office/2006/metadata/properties" xmlns:xsi="http://www.w3.org/2001/XMLSchema-instance" xmlns:pc="http://schemas.microsoft.com/office/infopath/2007/PartnerControls">
-  <documentManagement/>
-</p:properties>
-</file>
-
-<file path=customXml/item2.xml><?xml version="1.0" encoding="utf-8"?>
 <ct:contentTypeSchema xmlns:ct="http://schemas.microsoft.com/office/2006/metadata/contentType" xmlns:ma="http://schemas.microsoft.com/office/2006/metadata/properties/metaAttributes" ct:_="" ma:_="" ma:contentTypeName="Document" ma:contentTypeID="0x010100663FA498C683E94696A9F9E86390AA5F" ma:contentTypeVersion="5" ma:contentTypeDescription="Create a new document." ma:contentTypeScope="" ma:versionID="91abef37ac3c4a289a82c715eca548e5">
   <xsd:schema xmlns:xsd="http://www.w3.org/2001/XMLSchema" xmlns:xs="http://www.w3.org/2001/XMLSchema" xmlns:p="http://schemas.microsoft.com/office/2006/metadata/properties" xmlns:ns2="24ce65f2-f4ee-4734-b023-07c740501d91" targetNamespace="http://schemas.microsoft.com/office/2006/metadata/properties" ma:root="true" ma:fieldsID="93780468c6c271b3523095b5e6847ddd" ns2:_="">
     <xsd:import namespace="24ce65f2-f4ee-4734-b023-07c740501d91"/>
@@ -19436,6 +19371,12 @@
 </ct:contentTypeSchema>
 </file>
 
+<file path=customXml/item2.xml><?xml version="1.0" encoding="utf-8"?>
+<p:properties xmlns:p="http://schemas.microsoft.com/office/2006/metadata/properties" xmlns:xsi="http://www.w3.org/2001/XMLSchema-instance" xmlns:pc="http://schemas.microsoft.com/office/infopath/2007/PartnerControls">
+  <documentManagement/>
+</p:properties>
+</file>
+
 <file path=customXml/item3.xml><?xml version="1.0" encoding="utf-8"?>
 <?mso-contentType ?>
 <FormTemplates xmlns="http://schemas.microsoft.com/sharepoint/v3/contenttype/forms">
@@ -19450,15 +19391,6 @@
 </file>
 
 <file path=customXml/itemProps1.xml><?xml version="1.0" encoding="utf-8"?>
-<ds:datastoreItem xmlns:ds="http://schemas.openxmlformats.org/officeDocument/2006/customXml" ds:itemID="{9C792021-0248-4A00-BDB2-E562C0626C51}">
-  <ds:schemaRefs>
-    <ds:schemaRef ds:uri="http://schemas.microsoft.com/office/2006/metadata/properties"/>
-    <ds:schemaRef ds:uri="http://schemas.microsoft.com/office/infopath/2007/PartnerControls"/>
-  </ds:schemaRefs>
-</ds:datastoreItem>
-</file>
-
-<file path=customXml/itemProps2.xml><?xml version="1.0" encoding="utf-8"?>
 <ds:datastoreItem xmlns:ds="http://schemas.openxmlformats.org/officeDocument/2006/customXml" ds:itemID="{BEA0056F-1E9E-4EA9-8C6D-7B1762797BB7}">
   <ds:schemaRefs>
     <ds:schemaRef ds:uri="http://schemas.microsoft.com/office/2006/metadata/contentType"/>
@@ -19476,6 +19408,15 @@
 </ds:datastoreItem>
 </file>
 
+<file path=customXml/itemProps2.xml><?xml version="1.0" encoding="utf-8"?>
+<ds:datastoreItem xmlns:ds="http://schemas.openxmlformats.org/officeDocument/2006/customXml" ds:itemID="{9C792021-0248-4A00-BDB2-E562C0626C51}">
+  <ds:schemaRefs>
+    <ds:schemaRef ds:uri="http://schemas.microsoft.com/office/2006/metadata/properties"/>
+    <ds:schemaRef ds:uri="http://schemas.microsoft.com/office/infopath/2007/PartnerControls"/>
+  </ds:schemaRefs>
+</ds:datastoreItem>
+</file>
+
 <file path=customXml/itemProps3.xml><?xml version="1.0" encoding="utf-8"?>
 <ds:datastoreItem xmlns:ds="http://schemas.openxmlformats.org/officeDocument/2006/customXml" ds:itemID="{1D5E4ADB-21B0-4FB4-B443-221A59CE3A74}">
   <ds:schemaRefs>
@@ -19485,7 +19426,7 @@
 </file>
 
 <file path=customXml/itemProps4.xml><?xml version="1.0" encoding="utf-8"?>
-<ds:datastoreItem xmlns:ds="http://schemas.openxmlformats.org/officeDocument/2006/customXml" ds:itemID="{0B768EFC-2DE6-4082-8387-3021A5686D10}">
+<ds:datastoreItem xmlns:ds="http://schemas.openxmlformats.org/officeDocument/2006/customXml" ds:itemID="{AD3FFFF7-65E0-4C04-9A7C-D8F2169B6CA5}">
   <ds:schemaRefs>
     <ds:schemaRef ds:uri="http://schemas.openxmlformats.org/officeDocument/2006/bibliography"/>
   </ds:schemaRefs>
